--- a/Lecture_3/IT030-Exercise-BasicHTMLPage-2.docx
+++ b/Lecture_3/IT030-Exercise-BasicHTMLPage-2.docx
@@ -51,7 +51,7 @@
           <w:szCs w:val="60"/>
         </w:rPr>
       </w:pPr>
-      <w:bookmarkStart w:colFirst="0" w:colLast="0" w:name="_mbjsiz6n6jlo" w:id="0"/>
+      <w:bookmarkStart w:colFirst="0" w:colLast="0" w:name="_heading=h.gjdgxs" w:id="0"/>
       <w:bookmarkEnd w:id="0"/>
       <w:r>
         <w:rPr>
@@ -80,7 +80,7 @@
         <w:shd w:fill="auto" w:val="clear"/>
         <w:rPr/>
       </w:pPr>
-      <w:bookmarkStart w:colFirst="0" w:colLast="0" w:name="_vb8p0lepu9vn" w:id="1"/>
+      <w:bookmarkStart w:colFirst="0" w:colLast="0" w:name="_heading=h.30j0zll" w:id="1"/>
       <w:bookmarkEnd w:id="1"/>
       <w:r>
         <w:rPr>
@@ -120,16 +120,16 @@
           <wp:inline distB="114300" distT="114300" distL="114300" distR="114300">
             <wp:extent cx="5943600" cy="38100"/>
             <wp:effectExtent b="0" l="0" r="0" t="0"/>
-            <wp:docPr descr="horizontal line" id="2" name="image2.png"/>
+            <wp:docPr descr="horizontal line" id="6" name="image3.png"/>
             <a:graphic>
               <a:graphicData uri="http://schemas.openxmlformats.org/drawingml/2006/picture">
                 <pic:pic>
                   <pic:nvPicPr>
-                    <pic:cNvPr descr="horizontal line" id="0" name="image2.png"/>
+                    <pic:cNvPr descr="horizontal line" id="0" name="image3.png"/>
                     <pic:cNvPicPr preferRelativeResize="0"/>
                   </pic:nvPicPr>
                   <pic:blipFill>
-                    <a:blip r:embed="rId6"/>
+                    <a:blip r:embed="rId7"/>
                     <a:srcRect b="0" l="0" r="0" t="0"/>
                     <a:stretch>
                       <a:fillRect/>
@@ -174,7 +174,7 @@
           <w:szCs w:val="22"/>
         </w:rPr>
       </w:pPr>
-      <w:bookmarkStart w:colFirst="0" w:colLast="0" w:name="_vydniszftb1n" w:id="2"/>
+      <w:bookmarkStart w:colFirst="0" w:colLast="0" w:name="_heading=h.1fob9te" w:id="2"/>
       <w:bookmarkEnd w:id="2"/>
       <w:r>
         <w:rPr>
@@ -186,17 +186,17 @@
           <wp:inline distB="114300" distT="114300" distL="114300" distR="114300">
             <wp:extent cx="5934075" cy="1838325"/>
             <wp:effectExtent b="0" l="0" r="0" t="0"/>
-            <wp:docPr descr="Placeholder image" id="5" name="image5.jpg"/>
+            <wp:docPr descr="Placeholder image" id="8" name="image1.jpg"/>
             <a:graphic>
               <a:graphicData uri="http://schemas.openxmlformats.org/drawingml/2006/picture">
                 <pic:pic>
                   <pic:nvPicPr>
-                    <pic:cNvPr descr="Placeholder image" id="0" name="image5.jpg"/>
+                    <pic:cNvPr descr="Placeholder image" id="0" name="image1.jpg"/>
                     <pic:cNvPicPr preferRelativeResize="0"/>
                   </pic:nvPicPr>
                   <pic:blipFill>
-                    <a:blip r:embed="rId7"/>
-                    <a:srcRect b="8694" l="0" r="0" t="8694"/>
+                    <a:blip r:embed="rId8"/>
+                    <a:srcRect b="8693" l="0" r="0" t="8694"/>
                     <a:stretch>
                       <a:fillRect/>
                     </a:stretch>
@@ -238,7 +238,7 @@
           <w:szCs w:val="32"/>
         </w:rPr>
       </w:pPr>
-      <w:bookmarkStart w:colFirst="0" w:colLast="0" w:name="_arolcxe0i15c" w:id="3"/>
+      <w:bookmarkStart w:colFirst="0" w:colLast="0" w:name="_heading=h.3znysh7" w:id="3"/>
       <w:bookmarkEnd w:id="3"/>
       <w:r>
         <w:rPr>
@@ -299,7 +299,7 @@
         <w:pStyle w:val="Heading2"/>
         <w:rPr/>
       </w:pPr>
-      <w:bookmarkStart w:colFirst="0" w:colLast="0" w:name="_3t7dduzieg33" w:id="4"/>
+      <w:bookmarkStart w:colFirst="0" w:colLast="0" w:name="_heading=h.2et92p0" w:id="4"/>
       <w:bookmarkEnd w:id="4"/>
       <w:r>
         <w:rPr>
@@ -323,7 +323,7 @@
           <w:between w:space="0" w:sz="0" w:val="nil"/>
         </w:pBdr>
         <w:shd w:fill="auto" w:val="clear"/>
-        <w:spacing w:after="0" w:afterAutospacing="0"/>
+        <w:spacing w:after="0" w:lineRule="auto"/>
         <w:ind w:left="720" w:hanging="360"/>
         <w:rPr>
           <w:u w:val="none"/>
@@ -334,6 +334,11 @@
           <w:rtl w:val="0"/>
         </w:rPr>
         <w:t xml:space="preserve">The correct: Doctype, html, head, and body tags</w:t>
+      </w:r>
+      <w:r>
+        <w:rPr>
+          <w:rtl w:val="0"/>
+        </w:rPr>
       </w:r>
     </w:p>
     <w:p>
@@ -351,7 +356,7 @@
           <w:between w:space="0" w:sz="0" w:val="nil"/>
         </w:pBdr>
         <w:shd w:fill="auto" w:val="clear"/>
-        <w:spacing w:after="0" w:afterAutospacing="0" w:before="0" w:beforeAutospacing="0"/>
+        <w:spacing w:after="0" w:before="0" w:lineRule="auto"/>
         <w:ind w:left="720" w:hanging="360"/>
         <w:rPr>
           <w:u w:val="none"/>
@@ -363,7 +368,7 @@
         </w:rPr>
         <w:t xml:space="preserve">Include the following meta tag information in the appropriate tag section: title, description, author, keywords (Tip: use </w:t>
       </w:r>
-      <w:hyperlink r:id="rId8">
+      <w:hyperlink r:id="rId9">
         <w:r>
           <w:rPr>
             <w:color w:val="1155cc"/>
@@ -379,6 +384,11 @@
         </w:rPr>
         <w:t xml:space="preserve"> to view how your meta will look in a search engine or on social media) </w:t>
       </w:r>
+      <w:r>
+        <w:rPr>
+          <w:rtl w:val="0"/>
+        </w:rPr>
+      </w:r>
     </w:p>
     <w:p>
       <w:pPr>
@@ -395,7 +405,7 @@
           <w:between w:space="0" w:sz="0" w:val="nil"/>
         </w:pBdr>
         <w:shd w:fill="auto" w:val="clear"/>
-        <w:spacing w:after="0" w:afterAutospacing="0" w:before="0" w:beforeAutospacing="0"/>
+        <w:spacing w:after="0" w:before="0" w:lineRule="auto"/>
         <w:ind w:left="1440" w:hanging="360"/>
         <w:rPr>
           <w:u w:val="none"/>
@@ -405,7 +415,12 @@
         <w:rPr>
           <w:rtl w:val="0"/>
         </w:rPr>
-        <w:t xml:space="preserve">Insert the following phrase, without the quotes, as your title tag: “IT030 Exercise 1 by &lt;insert your first and last name&gt;.”  Example:  IT030 Exercise 1 by John Doe</w:t>
+        <w:t xml:space="preserve">Insert the following phrase, without the quotes, as your title tag: “IT030 Exercise 2 by &lt;insert your first and last name&gt;.”  Example:  IT030 Exercise 2 by John Doe</w:t>
+      </w:r>
+      <w:r>
+        <w:rPr>
+          <w:rtl w:val="0"/>
+        </w:rPr>
       </w:r>
     </w:p>
     <w:p>
@@ -414,8 +429,9 @@
           <w:ilvl w:val="0"/>
           <w:numId w:val="2"/>
         </w:numPr>
-        <w:spacing w:after="0" w:afterAutospacing="0" w:before="0" w:beforeAutospacing="0"/>
+        <w:spacing w:after="0" w:before="0" w:lineRule="auto"/>
         <w:ind w:left="720" w:hanging="360"/>
+        <w:rPr/>
       </w:pPr>
       <w:r>
         <w:rPr>
@@ -430,8 +446,9 @@
           <w:ilvl w:val="0"/>
           <w:numId w:val="2"/>
         </w:numPr>
-        <w:spacing w:after="0" w:afterAutospacing="0" w:before="0" w:beforeAutospacing="0"/>
+        <w:spacing w:after="0" w:before="0" w:lineRule="auto"/>
         <w:ind w:left="720" w:hanging="360"/>
+        <w:rPr/>
       </w:pPr>
       <w:r>
         <w:rPr>
@@ -455,7 +472,7 @@
           <w:between w:space="0" w:sz="0" w:val="nil"/>
         </w:pBdr>
         <w:shd w:fill="auto" w:val="clear"/>
-        <w:spacing w:after="0" w:afterAutospacing="0" w:before="0" w:beforeAutospacing="0"/>
+        <w:spacing w:after="0" w:before="0" w:lineRule="auto"/>
         <w:ind w:left="720" w:hanging="360"/>
         <w:rPr>
           <w:u w:val="none"/>
@@ -466,6 +483,11 @@
           <w:rtl w:val="0"/>
         </w:rPr>
         <w:t xml:space="preserve">Proper usage of the break tag to separate writing blocks of text on different lines </w:t>
+      </w:r>
+      <w:r>
+        <w:rPr>
+          <w:rtl w:val="0"/>
+        </w:rPr>
       </w:r>
     </w:p>
     <w:p>
@@ -483,7 +505,7 @@
           <w:between w:space="0" w:sz="0" w:val="nil"/>
         </w:pBdr>
         <w:shd w:fill="auto" w:val="clear"/>
-        <w:spacing w:after="0" w:afterAutospacing="0" w:before="0" w:beforeAutospacing="0"/>
+        <w:spacing w:after="0" w:before="0" w:lineRule="auto"/>
         <w:ind w:left="720" w:hanging="360"/>
         <w:rPr>
           <w:u w:val="none"/>
@@ -494,6 +516,11 @@
           <w:rtl w:val="0"/>
         </w:rPr>
         <w:t xml:space="preserve">At Least two horizontal rules in different areas of the page to create a visual change in topic or section on the page.  </w:t>
+      </w:r>
+      <w:r>
+        <w:rPr>
+          <w:rtl w:val="0"/>
+        </w:rPr>
       </w:r>
     </w:p>
     <w:p>
@@ -511,7 +538,7 @@
           <w:between w:space="0" w:sz="0" w:val="nil"/>
         </w:pBdr>
         <w:shd w:fill="auto" w:val="clear"/>
-        <w:spacing w:after="0" w:afterAutospacing="0" w:before="0" w:beforeAutospacing="0"/>
+        <w:spacing w:after="0" w:before="0" w:lineRule="auto"/>
         <w:ind w:left="720" w:hanging="360"/>
         <w:rPr>
           <w:u w:val="none"/>
@@ -522,6 +549,11 @@
           <w:rtl w:val="0"/>
         </w:rPr>
         <w:t xml:space="preserve">At least 2 of the following tags: p, div, span </w:t>
+      </w:r>
+      <w:r>
+        <w:rPr>
+          <w:rtl w:val="0"/>
+        </w:rPr>
       </w:r>
     </w:p>
     <w:p>
@@ -539,7 +571,7 @@
           <w:between w:space="0" w:sz="0" w:val="nil"/>
         </w:pBdr>
         <w:shd w:fill="auto" w:val="clear"/>
-        <w:spacing w:after="0" w:afterAutospacing="0" w:before="0" w:beforeAutospacing="0"/>
+        <w:spacing w:after="0" w:before="0" w:lineRule="auto"/>
         <w:ind w:left="720" w:hanging="360"/>
         <w:rPr>
           <w:u w:val="none"/>
@@ -550,6 +582,11 @@
           <w:rtl w:val="0"/>
         </w:rPr>
         <w:t xml:space="preserve">An unordered list, list must include 3 items at least</w:t>
+      </w:r>
+      <w:r>
+        <w:rPr>
+          <w:rtl w:val="0"/>
+        </w:rPr>
       </w:r>
     </w:p>
     <w:p>
@@ -567,7 +604,7 @@
           <w:between w:space="0" w:sz="0" w:val="nil"/>
         </w:pBdr>
         <w:shd w:fill="auto" w:val="clear"/>
-        <w:spacing w:after="0" w:afterAutospacing="0" w:before="0" w:beforeAutospacing="0"/>
+        <w:spacing w:after="0" w:before="0" w:lineRule="auto"/>
         <w:ind w:left="720" w:hanging="360"/>
         <w:rPr>
           <w:u w:val="none"/>
@@ -578,6 +615,11 @@
           <w:rtl w:val="0"/>
         </w:rPr>
         <w:t xml:space="preserve">An ordered list, list must include 3 items at least</w:t>
+      </w:r>
+      <w:r>
+        <w:rPr>
+          <w:rtl w:val="0"/>
+        </w:rPr>
       </w:r>
     </w:p>
     <w:p>
@@ -595,7 +637,7 @@
           <w:between w:space="0" w:sz="0" w:val="nil"/>
         </w:pBdr>
         <w:shd w:fill="auto" w:val="clear"/>
-        <w:spacing w:before="0" w:beforeAutospacing="0"/>
+        <w:spacing w:before="0" w:lineRule="auto"/>
         <w:ind w:left="720" w:hanging="360"/>
         <w:rPr>
           <w:u w:val="none"/>
@@ -607,7 +649,7 @@
         </w:rPr>
         <w:t xml:space="preserve">At least 2 hyperlinks to other websites (eg. </w:t>
       </w:r>
-      <w:hyperlink r:id="rId9">
+      <w:hyperlink r:id="rId10">
         <w:r>
           <w:rPr>
             <w:color w:val="1155cc"/>
@@ -623,7 +665,7 @@
         </w:rPr>
         <w:t xml:space="preserve">) for the 2 links, use the appropriate phrase as the anchor tag eg. “Click Here” vs. “</w:t>
       </w:r>
-      <w:hyperlink r:id="rId10">
+      <w:hyperlink r:id="rId11">
         <w:r>
           <w:rPr>
             <w:color w:val="1155cc"/>
@@ -639,6 +681,11 @@
         </w:rPr>
         <w:t xml:space="preserve">” </w:t>
       </w:r>
+      <w:r>
+        <w:rPr>
+          <w:rtl w:val="0"/>
+        </w:rPr>
+      </w:r>
     </w:p>
     <w:p>
       <w:pPr>
@@ -710,7 +757,7 @@
         <w:shd w:fill="auto" w:val="clear"/>
         <w:rPr/>
       </w:pPr>
-      <w:bookmarkStart w:colFirst="0" w:colLast="0" w:name="_la5jp5tnimjw" w:id="5"/>
+      <w:bookmarkStart w:colFirst="0" w:colLast="0" w:name="_heading=h.tyjcwt" w:id="5"/>
       <w:bookmarkEnd w:id="5"/>
       <w:r>
         <w:rPr>
@@ -739,11 +786,6 @@
           <w:rtl w:val="0"/>
         </w:rPr>
         <w:t xml:space="preserve">—------------------------------------------</w:t>
-      </w:r>
-      <w:r>
-        <w:rPr>
-          <w:rtl w:val="0"/>
-        </w:rPr>
       </w:r>
     </w:p>
     <w:p>
@@ -774,10 +816,10 @@
       </w:r>
     </w:p>
     <w:sectPr>
-      <w:headerReference r:id="rId11" w:type="default"/>
-      <w:headerReference r:id="rId12" w:type="first"/>
-      <w:footerReference r:id="rId13" w:type="first"/>
+      <w:headerReference r:id="rId12" w:type="default"/>
+      <w:headerReference r:id="rId13" w:type="first"/>
       <w:footerReference r:id="rId14" w:type="default"/>
+      <w:footerReference r:id="rId15" w:type="first"/>
       <w:pgSz w:h="15840" w:w="12240" w:orient="portrait"/>
       <w:pgMar w:bottom="1440" w:top="1440" w:left="1440" w:right="1440" w:header="0" w:footer="720"/>
       <w:pgNumType w:start="1"/>
@@ -791,7 +833,6 @@
 <w:ftr xmlns:mc="http://schemas.openxmlformats.org/markup-compatibility/2006" xmlns:o="urn:schemas-microsoft-com:office:office" xmlns:r="http://schemas.openxmlformats.org/officeDocument/2006/relationships" xmlns:m="http://schemas.openxmlformats.org/officeDocument/2006/math" xmlns:v="urn:schemas-microsoft-com:vml" xmlns:wp="http://schemas.openxmlformats.org/drawingml/2006/wordprocessingDrawing" xmlns:w10="urn:schemas-microsoft-com:office:word" xmlns:w="http://schemas.openxmlformats.org/wordprocessingml/2006/main" xmlns:wne="http://schemas.microsoft.com/office/word/2006/wordml" xmlns:sl="http://schemas.openxmlformats.org/schemaLibrary/2006/main" xmlns:a="http://schemas.openxmlformats.org/drawingml/2006/main" xmlns:pic="http://schemas.openxmlformats.org/drawingml/2006/picture" xmlns:c="http://schemas.openxmlformats.org/drawingml/2006/chart" xmlns:lc="http://schemas.openxmlformats.org/drawingml/2006/lockedCanvas" xmlns:dgm="http://schemas.openxmlformats.org/drawingml/2006/diagram" xmlns:wps="http://schemas.microsoft.com/office/word/2010/wordprocessingShape" xmlns:wpg="http://schemas.microsoft.com/office/word/2010/wordprocessingGroup" xmlns:w14="http://schemas.microsoft.com/office/word/2010/wordml" xmlns:w15="http://schemas.microsoft.com/office/word/2012/wordml">
   <w:p>
     <w:pPr>
-      <w:pageBreakBefore w:val="0"/>
       <w:pBdr>
         <w:top w:space="0" w:sz="0" w:val="nil"/>
         <w:left w:space="0" w:sz="0" w:val="nil"/>
@@ -809,12 +850,12 @@
         <wp:inline distB="114300" distT="114300" distL="114300" distR="114300">
           <wp:extent cx="5943600" cy="25400"/>
           <wp:effectExtent b="0" l="0" r="0" t="0"/>
-          <wp:docPr descr="horizontal line" id="1" name="image1.png"/>
+          <wp:docPr descr="horizontal line" id="10" name="image2.png"/>
           <a:graphic>
             <a:graphicData uri="http://schemas.openxmlformats.org/drawingml/2006/picture">
               <pic:pic>
                 <pic:nvPicPr>
-                  <pic:cNvPr descr="horizontal line" id="0" name="image1.png"/>
+                  <pic:cNvPr descr="horizontal line" id="0" name="image2.png"/>
                   <pic:cNvPicPr preferRelativeResize="0"/>
                 </pic:nvPicPr>
                 <pic:blipFill>
@@ -846,7 +887,6 @@
   </w:p>
   <w:p>
     <w:pPr>
-      <w:pageBreakBefore w:val="0"/>
       <w:pBdr>
         <w:top w:space="0" w:sz="0" w:val="nil"/>
         <w:left w:space="0" w:sz="0" w:val="nil"/>
@@ -883,7 +923,6 @@
 <w:ftr xmlns:mc="http://schemas.openxmlformats.org/markup-compatibility/2006" xmlns:o="urn:schemas-microsoft-com:office:office" xmlns:r="http://schemas.openxmlformats.org/officeDocument/2006/relationships" xmlns:m="http://schemas.openxmlformats.org/officeDocument/2006/math" xmlns:v="urn:schemas-microsoft-com:vml" xmlns:wp="http://schemas.openxmlformats.org/drawingml/2006/wordprocessingDrawing" xmlns:w10="urn:schemas-microsoft-com:office:word" xmlns:w="http://schemas.openxmlformats.org/wordprocessingml/2006/main" xmlns:wne="http://schemas.microsoft.com/office/word/2006/wordml" xmlns:sl="http://schemas.openxmlformats.org/schemaLibrary/2006/main" xmlns:a="http://schemas.openxmlformats.org/drawingml/2006/main" xmlns:pic="http://schemas.openxmlformats.org/drawingml/2006/picture" xmlns:c="http://schemas.openxmlformats.org/drawingml/2006/chart" xmlns:lc="http://schemas.openxmlformats.org/drawingml/2006/lockedCanvas" xmlns:dgm="http://schemas.openxmlformats.org/drawingml/2006/diagram" xmlns:wps="http://schemas.microsoft.com/office/word/2010/wordprocessingShape" xmlns:wpg="http://schemas.microsoft.com/office/word/2010/wordprocessingGroup" xmlns:w14="http://schemas.microsoft.com/office/word/2010/wordml" xmlns:w15="http://schemas.microsoft.com/office/word/2012/wordml">
   <w:p>
     <w:pPr>
-      <w:pageBreakBefore w:val="0"/>
       <w:pBdr>
         <w:top w:space="0" w:sz="0" w:val="nil"/>
         <w:left w:space="0" w:sz="0" w:val="nil"/>
@@ -901,12 +940,12 @@
         <wp:inline distB="114300" distT="114300" distL="114300" distR="114300">
           <wp:extent cx="5943600" cy="25400"/>
           <wp:effectExtent b="0" l="0" r="0" t="0"/>
-          <wp:docPr descr="horizontal line" id="3" name="image3.png"/>
+          <wp:docPr descr="horizontal line" id="9" name="image2.png"/>
           <a:graphic>
             <a:graphicData uri="http://schemas.openxmlformats.org/drawingml/2006/picture">
               <pic:pic>
                 <pic:nvPicPr>
-                  <pic:cNvPr descr="horizontal line" id="0" name="image3.png"/>
+                  <pic:cNvPr descr="horizontal line" id="0" name="image2.png"/>
                   <pic:cNvPicPr preferRelativeResize="0"/>
                 </pic:nvPicPr>
                 <pic:blipFill>
@@ -939,7 +978,6 @@
   <w:p>
     <w:pPr>
       <w:pStyle w:val="Subtitle"/>
-      <w:pageBreakBefore w:val="0"/>
       <w:pBdr>
         <w:top w:space="0" w:sz="0" w:val="nil"/>
         <w:left w:space="0" w:sz="0" w:val="nil"/>
@@ -951,7 +989,7 @@
       <w:spacing w:before="0" w:lineRule="auto"/>
       <w:rPr/>
     </w:pPr>
-    <w:bookmarkStart w:colFirst="0" w:colLast="0" w:name="_w494w0yg8rg0" w:id="7"/>
+    <w:bookmarkStart w:colFirst="0" w:colLast="0" w:name="_heading=h.1t3h5sf" w:id="7"/>
     <w:bookmarkEnd w:id="7"/>
     <w:r>
       <w:rPr>
@@ -966,8 +1004,30 @@
 <w:hdr xmlns:mc="http://schemas.openxmlformats.org/markup-compatibility/2006" xmlns:o="urn:schemas-microsoft-com:office:office" xmlns:r="http://schemas.openxmlformats.org/officeDocument/2006/relationships" xmlns:m="http://schemas.openxmlformats.org/officeDocument/2006/math" xmlns:v="urn:schemas-microsoft-com:vml" xmlns:wp="http://schemas.openxmlformats.org/drawingml/2006/wordprocessingDrawing" xmlns:w10="urn:schemas-microsoft-com:office:word" xmlns:w="http://schemas.openxmlformats.org/wordprocessingml/2006/main" xmlns:wne="http://schemas.microsoft.com/office/word/2006/wordml" xmlns:sl="http://schemas.openxmlformats.org/schemaLibrary/2006/main" xmlns:a="http://schemas.openxmlformats.org/drawingml/2006/main" xmlns:pic="http://schemas.openxmlformats.org/drawingml/2006/picture" xmlns:c="http://schemas.openxmlformats.org/drawingml/2006/chart" xmlns:lc="http://schemas.openxmlformats.org/drawingml/2006/lockedCanvas" xmlns:dgm="http://schemas.openxmlformats.org/drawingml/2006/diagram" xmlns:wps="http://schemas.microsoft.com/office/word/2010/wordprocessingShape" xmlns:wpg="http://schemas.microsoft.com/office/word/2010/wordprocessingGroup" xmlns:w14="http://schemas.microsoft.com/office/word/2010/wordml" xmlns:w15="http://schemas.microsoft.com/office/word/2012/wordml">
   <w:p>
     <w:pPr>
+      <w:pBdr>
+        <w:top w:space="0" w:sz="0" w:val="nil"/>
+        <w:left w:space="0" w:sz="0" w:val="nil"/>
+        <w:bottom w:space="0" w:sz="0" w:val="nil"/>
+        <w:right w:space="0" w:sz="0" w:val="nil"/>
+        <w:between w:space="0" w:sz="0" w:val="nil"/>
+      </w:pBdr>
+      <w:shd w:fill="auto" w:val="clear"/>
+      <w:rPr/>
+    </w:pPr>
+    <w:r>
+      <w:rPr>
+        <w:rtl w:val="0"/>
+      </w:rPr>
+    </w:r>
+  </w:p>
+</w:hdr>
+</file>
+
+<file path=word/header2.xml><?xml version="1.0" encoding="utf-8"?>
+<w:hdr xmlns:mc="http://schemas.openxmlformats.org/markup-compatibility/2006" xmlns:o="urn:schemas-microsoft-com:office:office" xmlns:r="http://schemas.openxmlformats.org/officeDocument/2006/relationships" xmlns:m="http://schemas.openxmlformats.org/officeDocument/2006/math" xmlns:v="urn:schemas-microsoft-com:vml" xmlns:wp="http://schemas.openxmlformats.org/drawingml/2006/wordprocessingDrawing" xmlns:w10="urn:schemas-microsoft-com:office:word" xmlns:w="http://schemas.openxmlformats.org/wordprocessingml/2006/main" xmlns:wne="http://schemas.microsoft.com/office/word/2006/wordml" xmlns:sl="http://schemas.openxmlformats.org/schemaLibrary/2006/main" xmlns:a="http://schemas.openxmlformats.org/drawingml/2006/main" xmlns:pic="http://schemas.openxmlformats.org/drawingml/2006/picture" xmlns:c="http://schemas.openxmlformats.org/drawingml/2006/chart" xmlns:lc="http://schemas.openxmlformats.org/drawingml/2006/lockedCanvas" xmlns:dgm="http://schemas.openxmlformats.org/drawingml/2006/diagram" xmlns:wps="http://schemas.microsoft.com/office/word/2010/wordprocessingShape" xmlns:wpg="http://schemas.microsoft.com/office/word/2010/wordprocessingGroup" xmlns:w14="http://schemas.microsoft.com/office/word/2010/wordml" xmlns:w15="http://schemas.microsoft.com/office/word/2012/wordml">
+  <w:p>
+    <w:pPr>
       <w:pStyle w:val="Subtitle"/>
-      <w:pageBreakBefore w:val="0"/>
       <w:pBdr>
         <w:top w:space="0" w:sz="0" w:val="nil"/>
         <w:left w:space="0" w:sz="0" w:val="nil"/>
@@ -979,7 +1039,7 @@
       <w:spacing w:before="600" w:lineRule="auto"/>
       <w:rPr/>
     </w:pPr>
-    <w:bookmarkStart w:colFirst="0" w:colLast="0" w:name="_leajue2ys1lr" w:id="6"/>
+    <w:bookmarkStart w:colFirst="0" w:colLast="0" w:name="_heading=h.3dy6vkm" w:id="6"/>
     <w:bookmarkEnd w:id="6"/>
     <w:r>
       <w:rPr>
@@ -989,7 +1049,6 @@
   </w:p>
   <w:p>
     <w:pPr>
-      <w:pageBreakBefore w:val="0"/>
       <w:pBdr>
         <w:top w:space="0" w:sz="0" w:val="nil"/>
         <w:left w:space="0" w:sz="0" w:val="nil"/>
@@ -1007,12 +1066,12 @@
         <wp:inline distB="114300" distT="114300" distL="114300" distR="114300">
           <wp:extent cx="5943600" cy="25400"/>
           <wp:effectExtent b="0" l="0" r="0" t="0"/>
-          <wp:docPr descr="horizontal line" id="4" name="image4.png"/>
+          <wp:docPr descr="horizontal line" id="7" name="image2.png"/>
           <a:graphic>
             <a:graphicData uri="http://schemas.openxmlformats.org/drawingml/2006/picture">
               <pic:pic>
                 <pic:nvPicPr>
-                  <pic:cNvPr descr="horizontal line" id="0" name="image4.png"/>
+                  <pic:cNvPr descr="horizontal line" id="0" name="image2.png"/>
                   <pic:cNvPicPr preferRelativeResize="0"/>
                 </pic:nvPicPr>
                 <pic:blipFill>
@@ -1045,30 +1104,6 @@
 </w:hdr>
 </file>
 
-<file path=word/header2.xml><?xml version="1.0" encoding="utf-8"?>
-<w:hdr xmlns:mc="http://schemas.openxmlformats.org/markup-compatibility/2006" xmlns:o="urn:schemas-microsoft-com:office:office" xmlns:r="http://schemas.openxmlformats.org/officeDocument/2006/relationships" xmlns:m="http://schemas.openxmlformats.org/officeDocument/2006/math" xmlns:v="urn:schemas-microsoft-com:vml" xmlns:wp="http://schemas.openxmlformats.org/drawingml/2006/wordprocessingDrawing" xmlns:w10="urn:schemas-microsoft-com:office:word" xmlns:w="http://schemas.openxmlformats.org/wordprocessingml/2006/main" xmlns:wne="http://schemas.microsoft.com/office/word/2006/wordml" xmlns:sl="http://schemas.openxmlformats.org/schemaLibrary/2006/main" xmlns:a="http://schemas.openxmlformats.org/drawingml/2006/main" xmlns:pic="http://schemas.openxmlformats.org/drawingml/2006/picture" xmlns:c="http://schemas.openxmlformats.org/drawingml/2006/chart" xmlns:lc="http://schemas.openxmlformats.org/drawingml/2006/lockedCanvas" xmlns:dgm="http://schemas.openxmlformats.org/drawingml/2006/diagram" xmlns:wps="http://schemas.microsoft.com/office/word/2010/wordprocessingShape" xmlns:wpg="http://schemas.microsoft.com/office/word/2010/wordprocessingGroup" xmlns:w14="http://schemas.microsoft.com/office/word/2010/wordml" xmlns:w15="http://schemas.microsoft.com/office/word/2012/wordml">
-  <w:p>
-    <w:pPr>
-      <w:pageBreakBefore w:val="0"/>
-      <w:pBdr>
-        <w:top w:space="0" w:sz="0" w:val="nil"/>
-        <w:left w:space="0" w:sz="0" w:val="nil"/>
-        <w:bottom w:space="0" w:sz="0" w:val="nil"/>
-        <w:right w:space="0" w:sz="0" w:val="nil"/>
-        <w:between w:space="0" w:sz="0" w:val="nil"/>
-      </w:pBdr>
-      <w:shd w:fill="auto" w:val="clear"/>
-      <w:rPr/>
-    </w:pPr>
-    <w:r>
-      <w:rPr>
-        <w:rtl w:val="0"/>
-      </w:rPr>
-    </w:r>
-  </w:p>
-</w:hdr>
-</file>
-
 <file path=word/numbering.xml><?xml version="1.0" encoding="utf-8"?>
 <w:numbering xmlns:mc="http://schemas.openxmlformats.org/markup-compatibility/2006" xmlns:o="urn:schemas-microsoft-com:office:office" xmlns:r="http://schemas.openxmlformats.org/officeDocument/2006/relationships" xmlns:m="http://schemas.openxmlformats.org/officeDocument/2006/math" xmlns:v="urn:schemas-microsoft-com:vml" xmlns:wp="http://schemas.openxmlformats.org/drawingml/2006/wordprocessingDrawing" xmlns:w10="urn:schemas-microsoft-com:office:word" xmlns:w="http://schemas.openxmlformats.org/wordprocessingml/2006/main" xmlns:wne="http://schemas.microsoft.com/office/word/2006/wordml" xmlns:sl="http://schemas.openxmlformats.org/schemaLibrary/2006/main" xmlns:a="http://schemas.openxmlformats.org/drawingml/2006/main" xmlns:pic="http://schemas.openxmlformats.org/drawingml/2006/picture" xmlns:c="http://schemas.openxmlformats.org/drawingml/2006/chart" xmlns:lc="http://schemas.openxmlformats.org/drawingml/2006/lockedCanvas" xmlns:dgm="http://schemas.openxmlformats.org/drawingml/2006/diagram" xmlns:wps="http://schemas.microsoft.com/office/word/2010/wordprocessingShape" xmlns:wpg="http://schemas.microsoft.com/office/word/2010/wordprocessingGroup" xmlns:w14="http://schemas.microsoft.com/office/word/2010/wordml" xmlns:w15="http://schemas.microsoft.com/office/word/2012/wordml">
   <w:abstractNum w:abstractNumId="1">
@@ -1433,6 +1468,138 @@
       <w:rFonts w:ascii="Economica" w:cs="Economica" w:eastAsia="Economica" w:hAnsi="Economica"/>
       <w:sz w:val="60"/>
       <w:szCs w:val="60"/>
+    </w:rPr>
+  </w:style>
+  <w:style w:type="paragraph" w:styleId="Normal" w:default="1">
+    <w:name w:val="normal"/>
+  </w:style>
+  <w:style w:type="table" w:styleId="TableNormal" w:default="1">
+    <w:name w:val="Table Normal"/>
+  </w:style>
+  <w:style w:type="paragraph" w:styleId="Heading1">
+    <w:name w:val="heading 1"/>
+    <w:basedOn w:val="Normal"/>
+    <w:next w:val="Normal"/>
+    <w:pPr>
+      <w:pageBreakBefore w:val="0"/>
+      <w:spacing w:after="0" w:lineRule="auto"/>
+    </w:pPr>
+    <w:rPr>
+      <w:b w:val="1"/>
+      <w:sz w:val="32"/>
+      <w:szCs w:val="32"/>
+    </w:rPr>
+  </w:style>
+  <w:style w:type="paragraph" w:styleId="Heading2">
+    <w:name w:val="heading 2"/>
+    <w:basedOn w:val="Normal"/>
+    <w:next w:val="Normal"/>
+    <w:pPr>
+      <w:pageBreakBefore w:val="0"/>
+      <w:spacing w:after="0" w:before="480" w:line="240" w:lineRule="auto"/>
+      <w:ind w:right="1785"/>
+    </w:pPr>
+    <w:rPr>
+      <w:b w:val="1"/>
+      <w:sz w:val="26"/>
+      <w:szCs w:val="26"/>
+    </w:rPr>
+  </w:style>
+  <w:style w:type="paragraph" w:styleId="Heading3">
+    <w:name w:val="heading 3"/>
+    <w:basedOn w:val="Normal"/>
+    <w:next w:val="Normal"/>
+    <w:pPr>
+      <w:pageBreakBefore w:val="0"/>
+    </w:pPr>
+    <w:rPr>
+      <w:b w:val="1"/>
+      <w:color w:val="8c7252"/>
+      <w:sz w:val="24"/>
+      <w:szCs w:val="24"/>
+    </w:rPr>
+  </w:style>
+  <w:style w:type="paragraph" w:styleId="Heading4">
+    <w:name w:val="heading 4"/>
+    <w:basedOn w:val="Normal"/>
+    <w:next w:val="Normal"/>
+    <w:pPr>
+      <w:keepNext w:val="1"/>
+      <w:keepLines w:val="1"/>
+      <w:pageBreakBefore w:val="0"/>
+      <w:spacing w:after="0" w:before="160" w:lineRule="auto"/>
+    </w:pPr>
+    <w:rPr>
+      <w:rFonts w:ascii="Trebuchet MS" w:cs="Trebuchet MS" w:eastAsia="Trebuchet MS" w:hAnsi="Trebuchet MS"/>
+      <w:color w:val="666666"/>
+      <w:sz w:val="22"/>
+      <w:szCs w:val="22"/>
+      <w:u w:val="single"/>
+    </w:rPr>
+  </w:style>
+  <w:style w:type="paragraph" w:styleId="Heading5">
+    <w:name w:val="heading 5"/>
+    <w:basedOn w:val="Normal"/>
+    <w:next w:val="Normal"/>
+    <w:pPr>
+      <w:keepNext w:val="1"/>
+      <w:keepLines w:val="1"/>
+      <w:pageBreakBefore w:val="0"/>
+      <w:spacing w:after="0" w:before="160" w:lineRule="auto"/>
+    </w:pPr>
+    <w:rPr>
+      <w:rFonts w:ascii="Trebuchet MS" w:cs="Trebuchet MS" w:eastAsia="Trebuchet MS" w:hAnsi="Trebuchet MS"/>
+      <w:color w:val="666666"/>
+      <w:sz w:val="22"/>
+      <w:szCs w:val="22"/>
+    </w:rPr>
+  </w:style>
+  <w:style w:type="paragraph" w:styleId="Heading6">
+    <w:name w:val="heading 6"/>
+    <w:basedOn w:val="Normal"/>
+    <w:next w:val="Normal"/>
+    <w:pPr>
+      <w:keepNext w:val="1"/>
+      <w:keepLines w:val="1"/>
+      <w:pageBreakBefore w:val="0"/>
+      <w:spacing w:after="0" w:before="160" w:lineRule="auto"/>
+    </w:pPr>
+    <w:rPr>
+      <w:rFonts w:ascii="Trebuchet MS" w:cs="Trebuchet MS" w:eastAsia="Trebuchet MS" w:hAnsi="Trebuchet MS"/>
+      <w:i w:val="1"/>
+      <w:color w:val="666666"/>
+      <w:sz w:val="22"/>
+      <w:szCs w:val="22"/>
+    </w:rPr>
+  </w:style>
+  <w:style w:type="paragraph" w:styleId="Title">
+    <w:name w:val="Title"/>
+    <w:basedOn w:val="Normal"/>
+    <w:next w:val="Normal"/>
+    <w:pPr>
+      <w:pageBreakBefore w:val="0"/>
+      <w:spacing w:before="0" w:line="240" w:lineRule="auto"/>
+      <w:ind w:left="0" w:firstLine="15"/>
+    </w:pPr>
+    <w:rPr>
+      <w:rFonts w:ascii="Economica" w:cs="Economica" w:eastAsia="Economica" w:hAnsi="Economica"/>
+      <w:sz w:val="60"/>
+      <w:szCs w:val="60"/>
+    </w:rPr>
+  </w:style>
+  <w:style w:type="paragraph" w:styleId="Subtitle">
+    <w:name w:val="Subtitle"/>
+    <w:basedOn w:val="Normal"/>
+    <w:next w:val="Normal"/>
+    <w:pPr>
+      <w:pageBreakBefore w:val="0"/>
+      <w:spacing w:before="0" w:line="240" w:lineRule="auto"/>
+    </w:pPr>
+    <w:rPr>
+      <w:rFonts w:ascii="Economica" w:cs="Economica" w:eastAsia="Economica" w:hAnsi="Economica"/>
+      <w:color w:val="999999"/>
+      <w:sz w:val="28"/>
+      <w:szCs w:val="28"/>
     </w:rPr>
   </w:style>
   <w:style w:type="paragraph" w:styleId="Subtitle">
@@ -1771,4 +1938,19 @@
   </a:objectDefaults>
   <a:extraClrSchemeLst/>
 </a:theme>
+</file>
+
+<file path=customXML/item1.xml><?xml version="1.0" encoding="utf-8"?>
+<go:gDocsCustomXmlDataStorage xmlns:go="http://customooxmlschemas.google.com/" xmlns:r="http://schemas.openxmlformats.org/officeDocument/2006/relationships" uri="GoogleDocsCustomDataVersion1">
+  <go:docsCustomData xmlns:go="http://customooxmlschemas.google.com/" roundtripDataSignature="AMtx7mj59sZ7cvkTOP9uCcIvH9x6PgmTFg==">AMUW2mVuCrSf3X6KzxA57R8+iLnf8rAxmmJ4YYobeozP9c2N58A4L3vQdD3LZ6zGzr20Ted4MNlZfI/bAoXCsIzAIXCHKuhZxOI30JyGcPQqJBN1BEBLH4SP3isFQdNQL+JjMZMjykhfWiojbmb0MjX4e/R1KkYR1WXjXd1gDfiJrkhYgjYWuAxuy79P894/6H7btkdHAd7WgrYBirIxypS9RXbiLxTHPBZUaSbAJ1aOGxmvqTJld4I=</go:docsCustomData>
+</go:gDocsCustomXmlDataStorage>
+</file>
+
+<file path=customXML/itemProps1.xml><?xml version="1.0" encoding="utf-8"?>
+<ds:datastoreItem xmlns:ds="http://schemas.openxmlformats.org/officeDocument/2006/customXml" ds:itemID="{11111111-1234-1234-1234-123412341234}">
+  <ds:schemaRefs>
+    <ds:schemaRef ds:uri="http://schemas.openxmlformats.org/officeDocument/2006/relationships"/>
+    <ds:schemaRef ds:uri="http://customooxmlschemas.google.com/"/>
+  </ds:schemaRefs>
+</ds:datastoreItem>
 </file>
--- a/Lecture_3/IT030-Exercise-BasicHTMLPage-2.docx
+++ b/Lecture_3/IT030-Exercise-BasicHTMLPage-2.docx
@@ -1,21 +1,19 @@
 
 <file path=word/document.xml><?xml version="1.0" encoding="utf-8"?>
-<w:document xmlns:mc="http://schemas.openxmlformats.org/markup-compatibility/2006" xmlns:o="urn:schemas-microsoft-com:office:office" xmlns:r="http://schemas.openxmlformats.org/officeDocument/2006/relationships" xmlns:m="http://schemas.openxmlformats.org/officeDocument/2006/math" xmlns:v="urn:schemas-microsoft-com:vml" xmlns:wp="http://schemas.openxmlformats.org/drawingml/2006/wordprocessingDrawing" xmlns:w10="urn:schemas-microsoft-com:office:word" xmlns:w="http://schemas.openxmlformats.org/wordprocessingml/2006/main" xmlns:wne="http://schemas.microsoft.com/office/word/2006/wordml" xmlns:sl="http://schemas.openxmlformats.org/schemaLibrary/2006/main" xmlns:a="http://schemas.openxmlformats.org/drawingml/2006/main" xmlns:pic="http://schemas.openxmlformats.org/drawingml/2006/picture" xmlns:c="http://schemas.openxmlformats.org/drawingml/2006/chart" xmlns:lc="http://schemas.openxmlformats.org/drawingml/2006/lockedCanvas" xmlns:dgm="http://schemas.openxmlformats.org/drawingml/2006/diagram" xmlns:wps="http://schemas.microsoft.com/office/word/2010/wordprocessingShape" xmlns:wpg="http://schemas.microsoft.com/office/word/2010/wordprocessingGroup" xmlns:w14="http://schemas.microsoft.com/office/word/2010/wordml" xmlns:w15="http://schemas.microsoft.com/office/word/2012/wordml">
+<w:document xmlns:wpc="http://schemas.microsoft.com/office/word/2010/wordprocessingCanvas" xmlns:cx="http://schemas.microsoft.com/office/drawing/2014/chartex" xmlns:cx1="http://schemas.microsoft.com/office/drawing/2015/9/8/chartex" xmlns:cx2="http://schemas.microsoft.com/office/drawing/2015/10/21/chartex" xmlns:cx3="http://schemas.microsoft.com/office/drawing/2016/5/9/chartex" xmlns:cx4="http://schemas.microsoft.com/office/drawing/2016/5/10/chartex" xmlns:cx5="http://schemas.microsoft.com/office/drawing/2016/5/11/chartex" xmlns:cx6="http://schemas.microsoft.com/office/drawing/2016/5/12/chartex" xmlns:cx7="http://schemas.microsoft.com/office/drawing/2016/5/13/chartex" xmlns:cx8="http://schemas.microsoft.com/office/drawing/2016/5/14/chartex" xmlns:mc="http://schemas.openxmlformats.org/markup-compatibility/2006" xmlns:aink="http://schemas.microsoft.com/office/drawing/2016/ink" xmlns:am3d="http://schemas.microsoft.com/office/drawing/2017/model3d" xmlns:o="urn:schemas-microsoft-com:office:office" xmlns:oel="http://schemas.microsoft.com/office/2019/extlst" xmlns:r="http://schemas.openxmlformats.org/officeDocument/2006/relationships" xmlns:m="http://schemas.openxmlformats.org/officeDocument/2006/math" xmlns:v="urn:schemas-microsoft-com:vml" xmlns:wp14="http://schemas.microsoft.com/office/word/2010/wordprocessingDrawing" xmlns:wp="http://schemas.openxmlformats.org/drawingml/2006/wordprocessingDrawing" xmlns:w10="urn:schemas-microsoft-com:office:word" xmlns:w="http://schemas.openxmlformats.org/wordprocessingml/2006/main" xmlns:w14="http://schemas.microsoft.com/office/word/2010/wordml" xmlns:w15="http://schemas.microsoft.com/office/word/2012/wordml" xmlns:w16cex="http://schemas.microsoft.com/office/word/2018/wordml/cex" xmlns:w16cid="http://schemas.microsoft.com/office/word/2016/wordml/cid" xmlns:w16="http://schemas.microsoft.com/office/word/2018/wordml" xmlns:w16sdtdh="http://schemas.microsoft.com/office/word/2020/wordml/sdtdatahash" xmlns:w16se="http://schemas.microsoft.com/office/word/2015/wordml/symex" xmlns:wpg="http://schemas.microsoft.com/office/word/2010/wordprocessingGroup" xmlns:wpi="http://schemas.microsoft.com/office/word/2010/wordprocessingInk" xmlns:wne="http://schemas.microsoft.com/office/word/2006/wordml" xmlns:wps="http://schemas.microsoft.com/office/word/2010/wordprocessingShape" mc:Ignorable="w14 w15 w16se w16cid w16 w16cex w16sdtdh wp14">
   <w:body>
     <w:p>
       <w:pPr>
-        <w:pageBreakBefore w:val="0"/>
         <w:pBdr>
-          <w:top w:space="0" w:sz="0" w:val="nil"/>
-          <w:left w:space="0" w:sz="0" w:val="nil"/>
-          <w:bottom w:space="0" w:sz="0" w:val="nil"/>
-          <w:right w:space="0" w:sz="0" w:val="nil"/>
-          <w:between w:space="0" w:sz="0" w:val="nil"/>
+          <w:top w:val="nil"/>
+          <w:left w:val="nil"/>
+          <w:bottom w:val="nil"/>
+          <w:right w:val="nil"/>
+          <w:between w:val="nil"/>
         </w:pBdr>
-        <w:shd w:fill="auto" w:val="clear"/>
         <w:spacing w:before="0" w:line="240" w:lineRule="auto"/>
         <w:rPr>
-          <w:rFonts w:ascii="Economica" w:cs="Economica" w:eastAsia="Economica" w:hAnsi="Economica"/>
+          <w:rFonts w:ascii="Economica" w:eastAsia="Economica" w:hAnsi="Economica" w:cs="Economica"/>
           <w:color w:val="666666"/>
           <w:sz w:val="28"/>
           <w:szCs w:val="28"/>
@@ -23,114 +21,92 @@
       </w:pPr>
       <w:r>
         <w:rPr>
-          <w:rFonts w:ascii="Economica" w:cs="Economica" w:eastAsia="Economica" w:hAnsi="Economica"/>
+          <w:rFonts w:ascii="Economica" w:eastAsia="Economica" w:hAnsi="Economica" w:cs="Economica"/>
           <w:color w:val="666666"/>
           <w:sz w:val="28"/>
           <w:szCs w:val="28"/>
-          <w:rtl w:val="0"/>
         </w:rPr>
-        <w:t xml:space="preserve">IT030</w:t>
+        <w:t>IT030</w:t>
       </w:r>
     </w:p>
     <w:p>
       <w:pPr>
         <w:pStyle w:val="Title"/>
-        <w:pageBreakBefore w:val="0"/>
         <w:pBdr>
-          <w:top w:space="0" w:sz="0" w:val="nil"/>
-          <w:left w:space="0" w:sz="0" w:val="nil"/>
-          <w:bottom w:space="0" w:sz="0" w:val="nil"/>
-          <w:right w:space="0" w:sz="0" w:val="nil"/>
-          <w:between w:space="0" w:sz="0" w:val="nil"/>
+          <w:top w:val="nil"/>
+          <w:left w:val="nil"/>
+          <w:bottom w:val="nil"/>
+          <w:right w:val="nil"/>
+          <w:between w:val="nil"/>
         </w:pBdr>
-        <w:shd w:fill="auto" w:val="clear"/>
         <w:rPr>
-          <w:rFonts w:ascii="Economica" w:cs="Economica" w:eastAsia="Economica" w:hAnsi="Economica"/>
-          <w:b w:val="1"/>
-          <w:sz w:val="60"/>
-          <w:szCs w:val="60"/>
+          <w:b/>
         </w:rPr>
       </w:pPr>
-      <w:bookmarkStart w:colFirst="0" w:colLast="0" w:name="_heading=h.gjdgxs" w:id="0"/>
+      <w:bookmarkStart w:id="0" w:name="_heading=h.gjdgxs" w:colFirst="0" w:colLast="0"/>
       <w:bookmarkEnd w:id="0"/>
       <w:r>
         <w:rPr>
-          <w:b w:val="1"/>
-          <w:rtl w:val="0"/>
+          <w:b/>
         </w:rPr>
-        <w:t xml:space="preserve">In Class Exercise # 2</w:t>
-      </w:r>
-      <w:r>
-        <w:rPr>
-          <w:rtl w:val="0"/>
-        </w:rPr>
+        <w:t>In Class Exercise # 2</w:t>
       </w:r>
     </w:p>
     <w:p>
       <w:pPr>
         <w:pStyle w:val="Subtitle"/>
-        <w:pageBreakBefore w:val="0"/>
         <w:pBdr>
-          <w:top w:space="0" w:sz="0" w:val="nil"/>
-          <w:left w:space="0" w:sz="0" w:val="nil"/>
-          <w:bottom w:space="0" w:sz="0" w:val="nil"/>
-          <w:right w:space="0" w:sz="0" w:val="nil"/>
-          <w:between w:space="0" w:sz="0" w:val="nil"/>
+          <w:top w:val="nil"/>
+          <w:left w:val="nil"/>
+          <w:bottom w:val="nil"/>
+          <w:right w:val="nil"/>
+          <w:between w:val="nil"/>
         </w:pBdr>
-        <w:shd w:fill="auto" w:val="clear"/>
-        <w:rPr/>
-      </w:pPr>
-      <w:bookmarkStart w:colFirst="0" w:colLast="0" w:name="_heading=h.30j0zll" w:id="1"/>
+      </w:pPr>
+      <w:bookmarkStart w:id="1" w:name="_heading=h.30j0zll" w:colFirst="0" w:colLast="0"/>
       <w:bookmarkEnd w:id="1"/>
       <w:r>
         <w:rPr>
           <w:color w:val="000000"/>
           <w:sz w:val="60"/>
           <w:szCs w:val="60"/>
-          <w:rtl w:val="0"/>
         </w:rPr>
-        <w:t xml:space="preserve">The objective of this exercise is to help you practice using HTML tags to code a basic web page.</w:t>
-      </w:r>
+        <w:t>The objective of this exercise is to help you practice using HTML tags to code a basic web page</w:t>
+      </w:r>
+    </w:p>
+    <w:p>
+      <w:pPr>
+        <w:pBdr>
+          <w:top w:val="nil"/>
+          <w:left w:val="nil"/>
+          <w:bottom w:val="nil"/>
+          <w:right w:val="nil"/>
+          <w:between w:val="nil"/>
+        </w:pBdr>
+        <w:spacing w:before="60"/>
+      </w:pPr>
       <w:r>
         <w:rPr>
-          <w:rtl w:val="0"/>
-        </w:rPr>
-      </w:r>
-    </w:p>
-    <w:p>
-      <w:pPr>
-        <w:pageBreakBefore w:val="0"/>
-        <w:pBdr>
-          <w:top w:space="0" w:sz="0" w:val="nil"/>
-          <w:left w:space="0" w:sz="0" w:val="nil"/>
-          <w:bottom w:space="0" w:sz="0" w:val="nil"/>
-          <w:right w:space="0" w:sz="0" w:val="nil"/>
-          <w:between w:space="0" w:sz="0" w:val="nil"/>
-        </w:pBdr>
-        <w:shd w:fill="auto" w:val="clear"/>
-        <w:spacing w:after="0" w:before="60" w:lineRule="auto"/>
-        <w:rPr/>
-      </w:pPr>
-      <w:r>
-        <w:rPr>
+          <w:noProof/>
           <w:sz w:val="24"/>
           <w:szCs w:val="24"/>
         </w:rPr>
         <w:drawing>
-          <wp:inline distB="114300" distT="114300" distL="114300" distR="114300">
+          <wp:inline distT="114300" distB="114300" distL="114300" distR="114300" wp14:anchorId="61E90813" wp14:editId="43E79C51">
             <wp:extent cx="5943600" cy="38100"/>
-            <wp:effectExtent b="0" l="0" r="0" t="0"/>
-            <wp:docPr descr="horizontal line" id="6" name="image3.png"/>
-            <a:graphic>
+            <wp:effectExtent l="0" t="0" r="0" b="0"/>
+            <wp:docPr id="6" name="image3.png" descr="horizontal line"/>
+            <wp:cNvGraphicFramePr/>
+            <a:graphic xmlns:a="http://schemas.openxmlformats.org/drawingml/2006/main">
               <a:graphicData uri="http://schemas.openxmlformats.org/drawingml/2006/picture">
-                <pic:pic>
+                <pic:pic xmlns:pic="http://schemas.openxmlformats.org/drawingml/2006/picture">
                   <pic:nvPicPr>
-                    <pic:cNvPr descr="horizontal line" id="0" name="image3.png"/>
+                    <pic:cNvPr id="0" name="image3.png" descr="horizontal line"/>
                     <pic:cNvPicPr preferRelativeResize="0"/>
                   </pic:nvPicPr>
                   <pic:blipFill>
-                    <a:blip r:embed="rId7"/>
-                    <a:srcRect b="0" l="0" r="0" t="0"/>
+                    <a:blip r:embed="rId8"/>
+                    <a:srcRect/>
                     <a:stretch>
                       <a:fillRect/>
                     </a:stretch>
@@ -140,7 +116,9 @@
                       <a:off x="0" y="0"/>
                       <a:ext cx="5943600" cy="38100"/>
                     </a:xfrm>
-                    <a:prstGeom prst="rect"/>
+                    <a:prstGeom prst="rect">
+                      <a:avLst/>
+                    </a:prstGeom>
                     <a:ln/>
                   </pic:spPr>
                 </pic:pic>
@@ -149,54 +127,49 @@
           </wp:inline>
         </w:drawing>
       </w:r>
-      <w:r>
-        <w:rPr>
-          <w:rtl w:val="0"/>
-        </w:rPr>
-      </w:r>
     </w:p>
     <w:p>
       <w:pPr>
         <w:pStyle w:val="Heading1"/>
-        <w:pageBreakBefore w:val="0"/>
         <w:pBdr>
-          <w:top w:space="0" w:sz="0" w:val="nil"/>
-          <w:left w:space="0" w:sz="0" w:val="nil"/>
-          <w:bottom w:space="0" w:sz="0" w:val="nil"/>
-          <w:right w:space="0" w:sz="0" w:val="nil"/>
-          <w:between w:space="0" w:sz="0" w:val="nil"/>
+          <w:top w:val="nil"/>
+          <w:left w:val="nil"/>
+          <w:bottom w:val="nil"/>
+          <w:right w:val="nil"/>
+          <w:between w:val="nil"/>
         </w:pBdr>
-        <w:shd w:fill="auto" w:val="clear"/>
-        <w:spacing w:before="120" w:lineRule="auto"/>
+        <w:spacing w:before="120"/>
         <w:rPr>
           <w:b w:val="0"/>
           <w:sz w:val="22"/>
           <w:szCs w:val="22"/>
         </w:rPr>
       </w:pPr>
-      <w:bookmarkStart w:colFirst="0" w:colLast="0" w:name="_heading=h.1fob9te" w:id="2"/>
+      <w:bookmarkStart w:id="2" w:name="_heading=h.1fob9te" w:colFirst="0" w:colLast="0"/>
       <w:bookmarkEnd w:id="2"/>
       <w:r>
         <w:rPr>
           <w:b w:val="0"/>
+          <w:noProof/>
           <w:sz w:val="22"/>
           <w:szCs w:val="22"/>
         </w:rPr>
         <w:drawing>
-          <wp:inline distB="114300" distT="114300" distL="114300" distR="114300">
+          <wp:inline distT="114300" distB="114300" distL="114300" distR="114300" wp14:anchorId="276499FB" wp14:editId="597401C2">
             <wp:extent cx="5934075" cy="1838325"/>
-            <wp:effectExtent b="0" l="0" r="0" t="0"/>
-            <wp:docPr descr="Placeholder image" id="8" name="image1.jpg"/>
-            <a:graphic>
+            <wp:effectExtent l="0" t="0" r="0" b="0"/>
+            <wp:docPr id="8" name="image1.jpg" descr="Placeholder image"/>
+            <wp:cNvGraphicFramePr/>
+            <a:graphic xmlns:a="http://schemas.openxmlformats.org/drawingml/2006/main">
               <a:graphicData uri="http://schemas.openxmlformats.org/drawingml/2006/picture">
-                <pic:pic>
+                <pic:pic xmlns:pic="http://schemas.openxmlformats.org/drawingml/2006/picture">
                   <pic:nvPicPr>
-                    <pic:cNvPr descr="Placeholder image" id="0" name="image1.jpg"/>
+                    <pic:cNvPr id="0" name="image1.jpg" descr="Placeholder image"/>
                     <pic:cNvPicPr preferRelativeResize="0"/>
                   </pic:nvPicPr>
                   <pic:blipFill>
-                    <a:blip r:embed="rId8"/>
-                    <a:srcRect b="8693" l="0" r="0" t="8694"/>
+                    <a:blip r:embed="rId9"/>
+                    <a:srcRect t="8694" b="8693"/>
                     <a:stretch>
                       <a:fillRect/>
                     </a:stretch>
@@ -206,7 +179,9 @@
                       <a:off x="0" y="0"/>
                       <a:ext cx="5934075" cy="1838325"/>
                     </a:xfrm>
-                    <a:prstGeom prst="rect"/>
+                    <a:prstGeom prst="rect">
+                      <a:avLst/>
+                    </a:prstGeom>
                     <a:ln/>
                   </pic:spPr>
                 </pic:pic>
@@ -215,212 +190,129 @@
           </wp:inline>
         </w:drawing>
       </w:r>
-      <w:r>
-        <w:rPr>
-          <w:rtl w:val="0"/>
-        </w:rPr>
-      </w:r>
     </w:p>
     <w:p>
       <w:pPr>
         <w:pStyle w:val="Heading1"/>
-        <w:pageBreakBefore w:val="0"/>
         <w:pBdr>
-          <w:top w:space="0" w:sz="0" w:val="nil"/>
-          <w:left w:space="0" w:sz="0" w:val="nil"/>
-          <w:bottom w:space="0" w:sz="0" w:val="nil"/>
-          <w:right w:space="0" w:sz="0" w:val="nil"/>
-          <w:between w:space="0" w:sz="0" w:val="nil"/>
+          <w:top w:val="nil"/>
+          <w:left w:val="nil"/>
+          <w:bottom w:val="nil"/>
+          <w:right w:val="nil"/>
+          <w:between w:val="nil"/>
         </w:pBdr>
-        <w:shd w:fill="auto" w:val="clear"/>
-        <w:rPr>
-          <w:sz w:val="32"/>
-          <w:szCs w:val="32"/>
-        </w:rPr>
-      </w:pPr>
-      <w:bookmarkStart w:colFirst="0" w:colLast="0" w:name="_heading=h.3znysh7" w:id="3"/>
+      </w:pPr>
+      <w:bookmarkStart w:id="3" w:name="_heading=h.3znysh7" w:colFirst="0" w:colLast="0"/>
       <w:bookmarkEnd w:id="3"/>
       <w:r>
-        <w:rPr>
-          <w:rtl w:val="0"/>
-        </w:rPr>
-        <w:t xml:space="preserve">Instructions</w:t>
-      </w:r>
-      <w:r>
-        <w:rPr>
-          <w:rtl w:val="0"/>
-        </w:rPr>
-      </w:r>
-    </w:p>
-    <w:p>
-      <w:pPr>
-        <w:pageBreakBefore w:val="0"/>
+        <w:t>Instructions</w:t>
+      </w:r>
+    </w:p>
+    <w:p>
+      <w:pPr>
         <w:pBdr>
-          <w:top w:space="0" w:sz="0" w:val="nil"/>
-          <w:left w:space="0" w:sz="0" w:val="nil"/>
-          <w:bottom w:space="0" w:sz="0" w:val="nil"/>
-          <w:right w:space="0" w:sz="0" w:val="nil"/>
-          <w:between w:space="0" w:sz="0" w:val="nil"/>
+          <w:top w:val="nil"/>
+          <w:left w:val="nil"/>
+          <w:bottom w:val="nil"/>
+          <w:right w:val="nil"/>
+          <w:between w:val="nil"/>
         </w:pBdr>
-        <w:shd w:fill="auto" w:val="clear"/>
-        <w:ind w:firstLine="0"/>
-        <w:rPr/>
-      </w:pPr>
-      <w:r>
-        <w:rPr>
-          <w:rtl w:val="0"/>
-        </w:rPr>
+      </w:pPr>
+      <w:r>
         <w:t xml:space="preserve">Create a single page web page using the HTML tags you learned in class.  Include each of the following elements into your web page, order does NOT matter.  Your page should have at least three separate sections.  (eg. About, Contact, Blog…) </w:t>
       </w:r>
     </w:p>
     <w:p>
       <w:pPr>
-        <w:pageBreakBefore w:val="0"/>
         <w:pBdr>
-          <w:top w:space="0" w:sz="0" w:val="nil"/>
-          <w:left w:space="0" w:sz="0" w:val="nil"/>
-          <w:bottom w:space="0" w:sz="0" w:val="nil"/>
-          <w:right w:space="0" w:sz="0" w:val="nil"/>
-          <w:between w:space="0" w:sz="0" w:val="nil"/>
+          <w:top w:val="nil"/>
+          <w:left w:val="nil"/>
+          <w:bottom w:val="nil"/>
+          <w:right w:val="nil"/>
+          <w:between w:val="nil"/>
         </w:pBdr>
-        <w:shd w:fill="auto" w:val="clear"/>
-        <w:ind w:firstLine="0"/>
-        <w:rPr/>
-      </w:pPr>
-      <w:r>
-        <w:rPr>
-          <w:rtl w:val="0"/>
-        </w:rPr>
+      </w:pPr>
+      <w:r>
         <w:t xml:space="preserve">Use sublime text to markup your page, use the W3C validator to check your work.  You may choose to use the dummy text provided below to use as content placeholders for your website.   </w:t>
       </w:r>
     </w:p>
     <w:p>
       <w:pPr>
         <w:pStyle w:val="Heading2"/>
-        <w:rPr/>
-      </w:pPr>
-      <w:bookmarkStart w:colFirst="0" w:colLast="0" w:name="_heading=h.2et92p0" w:id="4"/>
+      </w:pPr>
+      <w:bookmarkStart w:id="4" w:name="_heading=h.2et92p0" w:colFirst="0" w:colLast="0"/>
       <w:bookmarkEnd w:id="4"/>
       <w:r>
-        <w:rPr>
-          <w:rtl w:val="0"/>
-        </w:rPr>
-        <w:t xml:space="preserve">Your page MUST include the following:</w:t>
-      </w:r>
-    </w:p>
-    <w:p>
-      <w:pPr>
-        <w:pageBreakBefore w:val="0"/>
+        <w:t>Your page MUST include the following:</w:t>
+      </w:r>
+    </w:p>
+    <w:p>
+      <w:pPr>
         <w:numPr>
           <w:ilvl w:val="0"/>
           <w:numId w:val="2"/>
         </w:numPr>
         <w:pBdr>
-          <w:top w:space="0" w:sz="0" w:val="nil"/>
-          <w:left w:space="0" w:sz="0" w:val="nil"/>
-          <w:bottom w:space="0" w:sz="0" w:val="nil"/>
-          <w:right w:space="0" w:sz="0" w:val="nil"/>
-          <w:between w:space="0" w:sz="0" w:val="nil"/>
+          <w:top w:val="nil"/>
+          <w:left w:val="nil"/>
+          <w:bottom w:val="nil"/>
+          <w:right w:val="nil"/>
+          <w:between w:val="nil"/>
         </w:pBdr>
-        <w:shd w:fill="auto" w:val="clear"/>
-        <w:spacing w:after="0" w:lineRule="auto"/>
-        <w:ind w:left="720" w:hanging="360"/>
-        <w:rPr>
-          <w:u w:val="none"/>
-        </w:rPr>
-      </w:pPr>
-      <w:r>
-        <w:rPr>
-          <w:rtl w:val="0"/>
-        </w:rPr>
-        <w:t xml:space="preserve">The correct: Doctype, html, head, and body tags</w:t>
-      </w:r>
-      <w:r>
-        <w:rPr>
-          <w:rtl w:val="0"/>
-        </w:rPr>
-      </w:r>
-    </w:p>
-    <w:p>
-      <w:pPr>
-        <w:pageBreakBefore w:val="0"/>
+      </w:pPr>
+      <w:r>
+        <w:t>The correct: Doctype, html, head, and body tags</w:t>
+      </w:r>
+    </w:p>
+    <w:p>
+      <w:pPr>
         <w:numPr>
           <w:ilvl w:val="0"/>
           <w:numId w:val="2"/>
         </w:numPr>
         <w:pBdr>
-          <w:top w:space="0" w:sz="0" w:val="nil"/>
-          <w:left w:space="0" w:sz="0" w:val="nil"/>
-          <w:bottom w:space="0" w:sz="0" w:val="nil"/>
-          <w:right w:space="0" w:sz="0" w:val="nil"/>
-          <w:between w:space="0" w:sz="0" w:val="nil"/>
+          <w:top w:val="nil"/>
+          <w:left w:val="nil"/>
+          <w:bottom w:val="nil"/>
+          <w:right w:val="nil"/>
+          <w:between w:val="nil"/>
         </w:pBdr>
-        <w:shd w:fill="auto" w:val="clear"/>
-        <w:spacing w:after="0" w:before="0" w:lineRule="auto"/>
-        <w:ind w:left="720" w:hanging="360"/>
-        <w:rPr>
-          <w:u w:val="none"/>
-        </w:rPr>
-      </w:pPr>
-      <w:r>
-        <w:rPr>
-          <w:rtl w:val="0"/>
-        </w:rPr>
+        <w:spacing w:before="0"/>
+      </w:pPr>
+      <w:r>
         <w:t xml:space="preserve">Include the following meta tag information in the appropriate tag section: title, description, author, keywords (Tip: use </w:t>
       </w:r>
-      <w:hyperlink r:id="rId9">
+      <w:hyperlink r:id="rId10">
         <w:r>
           <w:rPr>
-            <w:color w:val="1155cc"/>
+            <w:color w:val="1155CC"/>
             <w:u w:val="single"/>
-            <w:rtl w:val="0"/>
           </w:rPr>
-          <w:t xml:space="preserve">https://metatags.io/</w:t>
+          <w:t>https://metatags.io/</w:t>
         </w:r>
       </w:hyperlink>
       <w:r>
-        <w:rPr>
-          <w:rtl w:val="0"/>
-        </w:rPr>
         <w:t xml:space="preserve"> to view how your meta will look in a search engine or on social media) </w:t>
       </w:r>
-      <w:r>
-        <w:rPr>
-          <w:rtl w:val="0"/>
-        </w:rPr>
-      </w:r>
-    </w:p>
-    <w:p>
-      <w:pPr>
-        <w:pageBreakBefore w:val="0"/>
+    </w:p>
+    <w:p>
+      <w:pPr>
         <w:numPr>
           <w:ilvl w:val="1"/>
           <w:numId w:val="2"/>
         </w:numPr>
         <w:pBdr>
-          <w:top w:space="0" w:sz="0" w:val="nil"/>
-          <w:left w:space="0" w:sz="0" w:val="nil"/>
-          <w:bottom w:space="0" w:sz="0" w:val="nil"/>
-          <w:right w:space="0" w:sz="0" w:val="nil"/>
-          <w:between w:space="0" w:sz="0" w:val="nil"/>
+          <w:top w:val="nil"/>
+          <w:left w:val="nil"/>
+          <w:bottom w:val="nil"/>
+          <w:right w:val="nil"/>
+          <w:between w:val="nil"/>
         </w:pBdr>
-        <w:shd w:fill="auto" w:val="clear"/>
-        <w:spacing w:after="0" w:before="0" w:lineRule="auto"/>
-        <w:ind w:left="1440" w:hanging="360"/>
-        <w:rPr>
-          <w:u w:val="none"/>
-        </w:rPr>
-      </w:pPr>
-      <w:r>
-        <w:rPr>
-          <w:rtl w:val="0"/>
-        </w:rPr>
-        <w:t xml:space="preserve">Insert the following phrase, without the quotes, as your title tag: “IT030 Exercise 2 by &lt;insert your first and last name&gt;.”  Example:  IT030 Exercise 2 by John Doe</w:t>
-      </w:r>
-      <w:r>
-        <w:rPr>
-          <w:rtl w:val="0"/>
-        </w:rPr>
+        <w:spacing w:before="0"/>
+      </w:pPr>
+      <w:r>
+        <w:lastRenderedPageBreak/>
+        <w:t>Insert the following phrase, without the quotes, as your title tag: “IT030 Exercise 2 by &lt;insert your first and last name&gt;.”  Example:  IT030 Exercise 2 by John Doe</w:t>
       </w:r>
     </w:p>
     <w:p>
@@ -429,15 +321,10 @@
           <w:ilvl w:val="0"/>
           <w:numId w:val="2"/>
         </w:numPr>
-        <w:spacing w:after="0" w:before="0" w:lineRule="auto"/>
-        <w:ind w:left="720" w:hanging="360"/>
-        <w:rPr/>
-      </w:pPr>
-      <w:r>
-        <w:rPr>
-          <w:rtl w:val="0"/>
-        </w:rPr>
-        <w:t xml:space="preserve">A bold word or phrase anywhere on the page</w:t>
+        <w:spacing w:before="0"/>
+      </w:pPr>
+      <w:r>
+        <w:t>A bold word or phrase anywhere on the page</w:t>
       </w:r>
     </w:p>
     <w:p>
@@ -446,360 +333,225 @@
           <w:ilvl w:val="0"/>
           <w:numId w:val="2"/>
         </w:numPr>
-        <w:spacing w:after="0" w:before="0" w:lineRule="auto"/>
-        <w:ind w:left="720" w:hanging="360"/>
-        <w:rPr/>
-      </w:pPr>
-      <w:r>
-        <w:rPr>
-          <w:rtl w:val="0"/>
-        </w:rPr>
-        <w:t xml:space="preserve">An italicized word or phrase anywhere on the page</w:t>
-      </w:r>
-    </w:p>
-    <w:p>
-      <w:pPr>
-        <w:pageBreakBefore w:val="0"/>
+        <w:spacing w:before="0"/>
+      </w:pPr>
+      <w:r>
+        <w:t>An italicized word or phrase anywhere on the page</w:t>
+      </w:r>
+    </w:p>
+    <w:p>
+      <w:pPr>
         <w:numPr>
           <w:ilvl w:val="0"/>
           <w:numId w:val="2"/>
         </w:numPr>
         <w:pBdr>
-          <w:top w:space="0" w:sz="0" w:val="nil"/>
-          <w:left w:space="0" w:sz="0" w:val="nil"/>
-          <w:bottom w:space="0" w:sz="0" w:val="nil"/>
-          <w:right w:space="0" w:sz="0" w:val="nil"/>
-          <w:between w:space="0" w:sz="0" w:val="nil"/>
+          <w:top w:val="nil"/>
+          <w:left w:val="nil"/>
+          <w:bottom w:val="nil"/>
+          <w:right w:val="nil"/>
+          <w:between w:val="nil"/>
         </w:pBdr>
-        <w:shd w:fill="auto" w:val="clear"/>
-        <w:spacing w:after="0" w:before="0" w:lineRule="auto"/>
-        <w:ind w:left="720" w:hanging="360"/>
-        <w:rPr>
-          <w:u w:val="none"/>
-        </w:rPr>
-      </w:pPr>
-      <w:r>
-        <w:rPr>
-          <w:rtl w:val="0"/>
-        </w:rPr>
+        <w:spacing w:before="0"/>
+      </w:pPr>
+      <w:r>
         <w:t xml:space="preserve">Proper usage of the break tag to separate writing blocks of text on different lines </w:t>
       </w:r>
-      <w:r>
-        <w:rPr>
-          <w:rtl w:val="0"/>
-        </w:rPr>
-      </w:r>
-    </w:p>
-    <w:p>
-      <w:pPr>
-        <w:pageBreakBefore w:val="0"/>
+    </w:p>
+    <w:p>
+      <w:pPr>
         <w:numPr>
           <w:ilvl w:val="0"/>
           <w:numId w:val="2"/>
         </w:numPr>
         <w:pBdr>
-          <w:top w:space="0" w:sz="0" w:val="nil"/>
-          <w:left w:space="0" w:sz="0" w:val="nil"/>
-          <w:bottom w:space="0" w:sz="0" w:val="nil"/>
-          <w:right w:space="0" w:sz="0" w:val="nil"/>
-          <w:between w:space="0" w:sz="0" w:val="nil"/>
+          <w:top w:val="nil"/>
+          <w:left w:val="nil"/>
+          <w:bottom w:val="nil"/>
+          <w:right w:val="nil"/>
+          <w:between w:val="nil"/>
         </w:pBdr>
-        <w:shd w:fill="auto" w:val="clear"/>
-        <w:spacing w:after="0" w:before="0" w:lineRule="auto"/>
-        <w:ind w:left="720" w:hanging="360"/>
-        <w:rPr>
-          <w:u w:val="none"/>
-        </w:rPr>
-      </w:pPr>
-      <w:r>
-        <w:rPr>
-          <w:rtl w:val="0"/>
-        </w:rPr>
+        <w:spacing w:before="0"/>
+      </w:pPr>
+      <w:r>
         <w:t xml:space="preserve">At Least two horizontal rules in different areas of the page to create a visual change in topic or section on the page.  </w:t>
       </w:r>
-      <w:r>
-        <w:rPr>
-          <w:rtl w:val="0"/>
-        </w:rPr>
-      </w:r>
-    </w:p>
-    <w:p>
-      <w:pPr>
-        <w:pageBreakBefore w:val="0"/>
+    </w:p>
+    <w:p>
+      <w:pPr>
         <w:numPr>
           <w:ilvl w:val="0"/>
           <w:numId w:val="2"/>
         </w:numPr>
         <w:pBdr>
-          <w:top w:space="0" w:sz="0" w:val="nil"/>
-          <w:left w:space="0" w:sz="0" w:val="nil"/>
-          <w:bottom w:space="0" w:sz="0" w:val="nil"/>
-          <w:right w:space="0" w:sz="0" w:val="nil"/>
-          <w:between w:space="0" w:sz="0" w:val="nil"/>
+          <w:top w:val="nil"/>
+          <w:left w:val="nil"/>
+          <w:bottom w:val="nil"/>
+          <w:right w:val="nil"/>
+          <w:between w:val="nil"/>
         </w:pBdr>
-        <w:shd w:fill="auto" w:val="clear"/>
-        <w:spacing w:after="0" w:before="0" w:lineRule="auto"/>
-        <w:ind w:left="720" w:hanging="360"/>
-        <w:rPr>
-          <w:u w:val="none"/>
-        </w:rPr>
-      </w:pPr>
-      <w:r>
-        <w:rPr>
-          <w:rtl w:val="0"/>
-        </w:rPr>
+        <w:spacing w:before="0"/>
+      </w:pPr>
+      <w:r>
         <w:t xml:space="preserve">At least 2 of the following tags: p, div, span </w:t>
       </w:r>
-      <w:r>
-        <w:rPr>
-          <w:rtl w:val="0"/>
-        </w:rPr>
-      </w:r>
-    </w:p>
-    <w:p>
-      <w:pPr>
-        <w:pageBreakBefore w:val="0"/>
+    </w:p>
+    <w:p>
+      <w:pPr>
         <w:numPr>
           <w:ilvl w:val="0"/>
           <w:numId w:val="2"/>
         </w:numPr>
         <w:pBdr>
-          <w:top w:space="0" w:sz="0" w:val="nil"/>
-          <w:left w:space="0" w:sz="0" w:val="nil"/>
-          <w:bottom w:space="0" w:sz="0" w:val="nil"/>
-          <w:right w:space="0" w:sz="0" w:val="nil"/>
-          <w:between w:space="0" w:sz="0" w:val="nil"/>
+          <w:top w:val="nil"/>
+          <w:left w:val="nil"/>
+          <w:bottom w:val="nil"/>
+          <w:right w:val="nil"/>
+          <w:between w:val="nil"/>
         </w:pBdr>
-        <w:shd w:fill="auto" w:val="clear"/>
-        <w:spacing w:after="0" w:before="0" w:lineRule="auto"/>
-        <w:ind w:left="720" w:hanging="360"/>
-        <w:rPr>
-          <w:u w:val="none"/>
-        </w:rPr>
-      </w:pPr>
-      <w:r>
-        <w:rPr>
-          <w:rtl w:val="0"/>
-        </w:rPr>
-        <w:t xml:space="preserve">An unordered list, list must include 3 items at least</w:t>
-      </w:r>
-      <w:r>
-        <w:rPr>
-          <w:rtl w:val="0"/>
-        </w:rPr>
-      </w:r>
-    </w:p>
-    <w:p>
-      <w:pPr>
-        <w:pageBreakBefore w:val="0"/>
+        <w:spacing w:before="0"/>
+      </w:pPr>
+      <w:r>
+        <w:t>An unordered list, list must include 3 items at least</w:t>
+      </w:r>
+    </w:p>
+    <w:p>
+      <w:pPr>
         <w:numPr>
           <w:ilvl w:val="0"/>
           <w:numId w:val="2"/>
         </w:numPr>
         <w:pBdr>
-          <w:top w:space="0" w:sz="0" w:val="nil"/>
-          <w:left w:space="0" w:sz="0" w:val="nil"/>
-          <w:bottom w:space="0" w:sz="0" w:val="nil"/>
-          <w:right w:space="0" w:sz="0" w:val="nil"/>
-          <w:between w:space="0" w:sz="0" w:val="nil"/>
+          <w:top w:val="nil"/>
+          <w:left w:val="nil"/>
+          <w:bottom w:val="nil"/>
+          <w:right w:val="nil"/>
+          <w:between w:val="nil"/>
         </w:pBdr>
-        <w:shd w:fill="auto" w:val="clear"/>
-        <w:spacing w:after="0" w:before="0" w:lineRule="auto"/>
-        <w:ind w:left="720" w:hanging="360"/>
-        <w:rPr>
-          <w:u w:val="none"/>
-        </w:rPr>
-      </w:pPr>
-      <w:r>
-        <w:rPr>
-          <w:rtl w:val="0"/>
-        </w:rPr>
-        <w:t xml:space="preserve">An ordered list, list must include 3 items at least</w:t>
-      </w:r>
-      <w:r>
-        <w:rPr>
-          <w:rtl w:val="0"/>
-        </w:rPr>
-      </w:r>
-    </w:p>
-    <w:p>
-      <w:pPr>
-        <w:pageBreakBefore w:val="0"/>
+        <w:spacing w:before="0"/>
+      </w:pPr>
+      <w:r>
+        <w:t>An ordered list, list must include 3 items at least</w:t>
+      </w:r>
+    </w:p>
+    <w:p>
+      <w:pPr>
         <w:numPr>
           <w:ilvl w:val="0"/>
           <w:numId w:val="2"/>
         </w:numPr>
         <w:pBdr>
-          <w:top w:space="0" w:sz="0" w:val="nil"/>
-          <w:left w:space="0" w:sz="0" w:val="nil"/>
-          <w:bottom w:space="0" w:sz="0" w:val="nil"/>
-          <w:right w:space="0" w:sz="0" w:val="nil"/>
-          <w:between w:space="0" w:sz="0" w:val="nil"/>
+          <w:top w:val="nil"/>
+          <w:left w:val="nil"/>
+          <w:bottom w:val="nil"/>
+          <w:right w:val="nil"/>
+          <w:between w:val="nil"/>
         </w:pBdr>
-        <w:shd w:fill="auto" w:val="clear"/>
-        <w:spacing w:before="0" w:lineRule="auto"/>
-        <w:ind w:left="720" w:hanging="360"/>
-        <w:rPr>
-          <w:u w:val="none"/>
-        </w:rPr>
-      </w:pPr>
-      <w:r>
-        <w:rPr>
-          <w:rtl w:val="0"/>
-        </w:rPr>
+        <w:spacing w:before="0"/>
+      </w:pPr>
+      <w:r>
         <w:t xml:space="preserve">At least 2 hyperlinks to other websites (eg. </w:t>
-      </w:r>
-      <w:hyperlink r:id="rId10">
-        <w:r>
-          <w:rPr>
-            <w:color w:val="1155cc"/>
-            <w:u w:val="single"/>
-            <w:rtl w:val="0"/>
-          </w:rPr>
-          <w:t xml:space="preserve">www.hofstra.edu</w:t>
-        </w:r>
-      </w:hyperlink>
-      <w:r>
-        <w:rPr>
-          <w:rtl w:val="0"/>
-        </w:rPr>
-        <w:t xml:space="preserve">) for the 2 links, use the appropriate phrase as the anchor tag eg. “Click Here” vs. “</w:t>
       </w:r>
       <w:hyperlink r:id="rId11">
         <w:r>
           <w:rPr>
-            <w:color w:val="1155cc"/>
+            <w:color w:val="1155CC"/>
             <w:u w:val="single"/>
-            <w:rtl w:val="0"/>
           </w:rPr>
-          <w:t xml:space="preserve">http://www.hofstra.com</w:t>
+          <w:t>www.hofstra.edu</w:t>
         </w:r>
       </w:hyperlink>
       <w:r>
+        <w:t>) for the 2 links, use the appropriate phrase as the anchor tag eg. “Click Here” vs. “</w:t>
+      </w:r>
+      <w:hyperlink r:id="rId12">
+        <w:r>
+          <w:rPr>
+            <w:color w:val="1155CC"/>
+            <w:u w:val="single"/>
+          </w:rPr>
+          <w:t>http://www.hofstra.com</w:t>
+        </w:r>
+      </w:hyperlink>
+      <w:r>
+        <w:t xml:space="preserve">” </w:t>
+      </w:r>
+    </w:p>
+    <w:p>
+      <w:pPr>
+        <w:pBdr>
+          <w:top w:val="nil"/>
+          <w:left w:val="nil"/>
+          <w:bottom w:val="nil"/>
+          <w:right w:val="nil"/>
+          <w:between w:val="nil"/>
+        </w:pBdr>
+        <w:ind w:left="0"/>
         <w:rPr>
-          <w:rtl w:val="0"/>
+          <w:b/>
         </w:rPr>
-        <w:t xml:space="preserve">” </w:t>
-      </w:r>
+      </w:pPr>
       <w:r>
         <w:rPr>
-          <w:rtl w:val="0"/>
+          <w:b/>
         </w:rPr>
-      </w:r>
-    </w:p>
-    <w:p>
-      <w:pPr>
-        <w:pageBreakBefore w:val="0"/>
-        <w:pBdr>
-          <w:top w:space="0" w:sz="0" w:val="nil"/>
-          <w:left w:space="0" w:sz="0" w:val="nil"/>
-          <w:bottom w:space="0" w:sz="0" w:val="nil"/>
-          <w:right w:space="0" w:sz="0" w:val="nil"/>
-          <w:between w:space="0" w:sz="0" w:val="nil"/>
-        </w:pBdr>
-        <w:shd w:fill="auto" w:val="clear"/>
-        <w:ind w:left="0" w:firstLine="0"/>
-        <w:rPr>
-          <w:b w:val="1"/>
-        </w:rPr>
-      </w:pPr>
-      <w:r>
-        <w:rPr>
-          <w:b w:val="1"/>
-          <w:rtl w:val="0"/>
-        </w:rPr>
-        <w:t xml:space="preserve">Bonus</w:t>
-      </w:r>
-    </w:p>
-    <w:p>
-      <w:pPr>
-        <w:pageBreakBefore w:val="0"/>
+        <w:t>Bonus</w:t>
+      </w:r>
+    </w:p>
+    <w:p>
+      <w:pPr>
         <w:numPr>
           <w:ilvl w:val="0"/>
           <w:numId w:val="1"/>
         </w:numPr>
         <w:pBdr>
-          <w:top w:space="0" w:sz="0" w:val="nil"/>
-          <w:left w:space="0" w:sz="0" w:val="nil"/>
-          <w:bottom w:space="0" w:sz="0" w:val="nil"/>
-          <w:right w:space="0" w:sz="0" w:val="nil"/>
-          <w:between w:space="0" w:sz="0" w:val="nil"/>
+          <w:top w:val="nil"/>
+          <w:left w:val="nil"/>
+          <w:bottom w:val="nil"/>
+          <w:right w:val="nil"/>
+          <w:between w:val="nil"/>
         </w:pBdr>
-        <w:shd w:fill="auto" w:val="clear"/>
-        <w:ind w:left="720" w:hanging="360"/>
-        <w:rPr>
-          <w:u w:val="none"/>
-        </w:rPr>
-      </w:pPr>
-      <w:r>
-        <w:rPr>
-          <w:rtl w:val="0"/>
-        </w:rPr>
-        <w:t xml:space="preserve">Create a new page (name it, contact.html) and link your first page from above to this page, and open it in a new window or tab</w:t>
-      </w:r>
-      <w:r>
-        <w:rPr>
-          <w:rtl w:val="0"/>
-        </w:rPr>
+      </w:pPr>
+      <w:r>
+        <w:t>Create a new page (name it, contact.html) and link your first page from above to this page, and open it in a new window or tab</w:t>
       </w:r>
     </w:p>
     <w:p>
       <w:pPr>
         <w:pStyle w:val="Heading2"/>
-        <w:pageBreakBefore w:val="0"/>
         <w:pBdr>
-          <w:top w:space="0" w:sz="0" w:val="nil"/>
-          <w:left w:space="0" w:sz="0" w:val="nil"/>
-          <w:bottom w:space="0" w:sz="0" w:val="nil"/>
-          <w:right w:space="0" w:sz="0" w:val="nil"/>
-          <w:between w:space="0" w:sz="0" w:val="nil"/>
+          <w:top w:val="nil"/>
+          <w:left w:val="nil"/>
+          <w:bottom w:val="nil"/>
+          <w:right w:val="nil"/>
+          <w:between w:val="nil"/>
         </w:pBdr>
-        <w:shd w:fill="auto" w:val="clear"/>
-        <w:rPr/>
-      </w:pPr>
-      <w:bookmarkStart w:colFirst="0" w:colLast="0" w:name="_heading=h.tyjcwt" w:id="5"/>
+      </w:pPr>
+      <w:bookmarkStart w:id="5" w:name="_heading=h.tyjcwt" w:colFirst="0" w:colLast="0"/>
       <w:bookmarkEnd w:id="5"/>
       <w:r>
-        <w:rPr>
-          <w:rtl w:val="0"/>
-        </w:rPr>
-        <w:t xml:space="preserve">Dummy Text</w:t>
-      </w:r>
-    </w:p>
-    <w:p>
-      <w:pPr>
-        <w:rPr/>
-      </w:pPr>
-      <w:r>
-        <w:rPr>
-          <w:rtl w:val="0"/>
-        </w:rPr>
+        <w:t>Dummy Text</w:t>
+      </w:r>
+    </w:p>
+    <w:p>
+      <w:r>
         <w:t xml:space="preserve">Copy and paste the dummy text you see below into your website to use as placeholder content.  You do NOT have to use the entire text below, you may choose to only take one or two sentences or the entire paragraph.  </w:t>
       </w:r>
     </w:p>
     <w:p>
-      <w:pPr>
-        <w:rPr/>
-      </w:pPr>
-      <w:r>
-        <w:rPr>
-          <w:rtl w:val="0"/>
-        </w:rPr>
-        <w:t xml:space="preserve">—------------------------------------------</w:t>
-      </w:r>
-    </w:p>
-    <w:p>
-      <w:pPr>
-        <w:pageBreakBefore w:val="0"/>
+      <w:r>
+        <w:t>—------------------------------------------</w:t>
+      </w:r>
+    </w:p>
+    <w:p>
+      <w:pPr>
         <w:pBdr>
-          <w:top w:space="0" w:sz="0" w:val="nil"/>
-          <w:left w:space="0" w:sz="0" w:val="nil"/>
-          <w:bottom w:space="0" w:sz="0" w:val="nil"/>
-          <w:right w:space="0" w:sz="0" w:val="nil"/>
-          <w:between w:space="0" w:sz="0" w:val="nil"/>
+          <w:top w:val="nil"/>
+          <w:left w:val="nil"/>
+          <w:bottom w:val="nil"/>
+          <w:right w:val="nil"/>
+          <w:between w:val="nil"/>
         </w:pBdr>
-        <w:shd w:fill="auto" w:val="clear"/>
-        <w:spacing w:after="0" w:lineRule="auto"/>
         <w:ind w:hanging="15"/>
         <w:rPr>
           <w:sz w:val="20"/>
@@ -810,57 +562,83 @@
         <w:rPr>
           <w:sz w:val="20"/>
           <w:szCs w:val="20"/>
-          <w:rtl w:val="0"/>
         </w:rPr>
-        <w:t xml:space="preserve">Lorem ipsum dolor sit amet, consectetur adipisicing elit, sed do eiusmod tempor incididunt ut labore et dolore magna aliqua. Ut enim ad minim veniam, quis nostrud exercitation ullamco laboris nisi ut aliquip ex ea commodo consequat. Duis aute irure dolor in reprehenderit in voluptate velit esse cillum dolore eu fugiat nulla pariatur. Excepteur sint occaecat cupidatat non proident, sunt in culpa qui officia deserunt mollit anim id est laborum.</w:t>
+        <w:t>Lorem ipsum dolor sit amet, consectetur adipisicing elit, sed do eiusmod tempor incididunt ut labore et dolore magna aliqua. Ut enim ad minim veniam, quis nostrud exercitation ullamco laboris nisi ut aliquip ex ea commodo consequat. Duis aute irure dolor in reprehenderit in voluptate velit esse cillum dolore eu fugiat nulla pariatur. Excepteur sint occaecat cupidatat non proident, sunt in culpa qui officia deserunt mollit anim id est laborum.</w:t>
       </w:r>
     </w:p>
     <w:sectPr>
-      <w:headerReference r:id="rId12" w:type="default"/>
-      <w:headerReference r:id="rId13" w:type="first"/>
-      <w:footerReference r:id="rId14" w:type="default"/>
-      <w:footerReference r:id="rId15" w:type="first"/>
-      <w:pgSz w:h="15840" w:w="12240" w:orient="portrait"/>
-      <w:pgMar w:bottom="1440" w:top="1440" w:left="1440" w:right="1440" w:header="0" w:footer="720"/>
+      <w:headerReference w:type="default" r:id="rId13"/>
+      <w:footerReference w:type="default" r:id="rId14"/>
+      <w:headerReference w:type="first" r:id="rId15"/>
+      <w:footerReference w:type="first" r:id="rId16"/>
+      <w:pgSz w:w="12240" w:h="15840"/>
+      <w:pgMar w:top="1440" w:right="1440" w:bottom="1440" w:left="1440" w:header="0" w:footer="720" w:gutter="0"/>
       <w:pgNumType w:start="1"/>
-      <w:titlePg w:val="1"/>
+      <w:cols w:space="720"/>
+      <w:titlePg/>
     </w:sectPr>
   </w:body>
 </w:document>
 </file>
 
+<file path=word/endnotes.xml><?xml version="1.0" encoding="utf-8"?>
+<w:endnotes xmlns:wpc="http://schemas.microsoft.com/office/word/2010/wordprocessingCanvas" xmlns:cx="http://schemas.microsoft.com/office/drawing/2014/chartex" xmlns:cx1="http://schemas.microsoft.com/office/drawing/2015/9/8/chartex" xmlns:cx2="http://schemas.microsoft.com/office/drawing/2015/10/21/chartex" xmlns:cx3="http://schemas.microsoft.com/office/drawing/2016/5/9/chartex" xmlns:cx4="http://schemas.microsoft.com/office/drawing/2016/5/10/chartex" xmlns:cx5="http://schemas.microsoft.com/office/drawing/2016/5/11/chartex" xmlns:cx6="http://schemas.microsoft.com/office/drawing/2016/5/12/chartex" xmlns:cx7="http://schemas.microsoft.com/office/drawing/2016/5/13/chartex" xmlns:cx8="http://schemas.microsoft.com/office/drawing/2016/5/14/chartex" xmlns:mc="http://schemas.openxmlformats.org/markup-compatibility/2006" xmlns:aink="http://schemas.microsoft.com/office/drawing/2016/ink" xmlns:am3d="http://schemas.microsoft.com/office/drawing/2017/model3d" xmlns:o="urn:schemas-microsoft-com:office:office" xmlns:oel="http://schemas.microsoft.com/office/2019/extlst" xmlns:r="http://schemas.openxmlformats.org/officeDocument/2006/relationships" xmlns:m="http://schemas.openxmlformats.org/officeDocument/2006/math" xmlns:v="urn:schemas-microsoft-com:vml" xmlns:wp14="http://schemas.microsoft.com/office/word/2010/wordprocessingDrawing" xmlns:wp="http://schemas.openxmlformats.org/drawingml/2006/wordprocessingDrawing" xmlns:w10="urn:schemas-microsoft-com:office:word" xmlns:w="http://schemas.openxmlformats.org/wordprocessingml/2006/main" xmlns:w14="http://schemas.microsoft.com/office/word/2010/wordml" xmlns:w15="http://schemas.microsoft.com/office/word/2012/wordml" xmlns:w16cex="http://schemas.microsoft.com/office/word/2018/wordml/cex" xmlns:w16cid="http://schemas.microsoft.com/office/word/2016/wordml/cid" xmlns:w16="http://schemas.microsoft.com/office/word/2018/wordml" xmlns:w16sdtdh="http://schemas.microsoft.com/office/word/2020/wordml/sdtdatahash" xmlns:w16se="http://schemas.microsoft.com/office/word/2015/wordml/symex" xmlns:wpg="http://schemas.microsoft.com/office/word/2010/wordprocessingGroup" xmlns:wpi="http://schemas.microsoft.com/office/word/2010/wordprocessingInk" xmlns:wne="http://schemas.microsoft.com/office/word/2006/wordml" xmlns:wps="http://schemas.microsoft.com/office/word/2010/wordprocessingShape" mc:Ignorable="w14 w15 w16se w16cid w16 w16cex w16sdtdh wp14">
+  <w:endnote w:type="separator" w:id="-1">
+    <w:p>
+      <w:pPr>
+        <w:spacing w:before="0" w:line="240" w:lineRule="auto"/>
+      </w:pPr>
+      <w:r>
+        <w:separator/>
+      </w:r>
+    </w:p>
+  </w:endnote>
+  <w:endnote w:type="continuationSeparator" w:id="0">
+    <w:p>
+      <w:pPr>
+        <w:spacing w:before="0" w:line="240" w:lineRule="auto"/>
+      </w:pPr>
+      <w:r>
+        <w:continuationSeparator/>
+      </w:r>
+    </w:p>
+  </w:endnote>
+</w:endnotes>
+</file>
+
 <file path=word/footer1.xml><?xml version="1.0" encoding="utf-8"?>
-<w:ftr xmlns:mc="http://schemas.openxmlformats.org/markup-compatibility/2006" xmlns:o="urn:schemas-microsoft-com:office:office" xmlns:r="http://schemas.openxmlformats.org/officeDocument/2006/relationships" xmlns:m="http://schemas.openxmlformats.org/officeDocument/2006/math" xmlns:v="urn:schemas-microsoft-com:vml" xmlns:wp="http://schemas.openxmlformats.org/drawingml/2006/wordprocessingDrawing" xmlns:w10="urn:schemas-microsoft-com:office:word" xmlns:w="http://schemas.openxmlformats.org/wordprocessingml/2006/main" xmlns:wne="http://schemas.microsoft.com/office/word/2006/wordml" xmlns:sl="http://schemas.openxmlformats.org/schemaLibrary/2006/main" xmlns:a="http://schemas.openxmlformats.org/drawingml/2006/main" xmlns:pic="http://schemas.openxmlformats.org/drawingml/2006/picture" xmlns:c="http://schemas.openxmlformats.org/drawingml/2006/chart" xmlns:lc="http://schemas.openxmlformats.org/drawingml/2006/lockedCanvas" xmlns:dgm="http://schemas.openxmlformats.org/drawingml/2006/diagram" xmlns:wps="http://schemas.microsoft.com/office/word/2010/wordprocessingShape" xmlns:wpg="http://schemas.microsoft.com/office/word/2010/wordprocessingGroup" xmlns:w14="http://schemas.microsoft.com/office/word/2010/wordml" xmlns:w15="http://schemas.microsoft.com/office/word/2012/wordml">
+<w:ftr xmlns:wpc="http://schemas.microsoft.com/office/word/2010/wordprocessingCanvas" xmlns:cx="http://schemas.microsoft.com/office/drawing/2014/chartex" xmlns:cx1="http://schemas.microsoft.com/office/drawing/2015/9/8/chartex" xmlns:cx2="http://schemas.microsoft.com/office/drawing/2015/10/21/chartex" xmlns:cx3="http://schemas.microsoft.com/office/drawing/2016/5/9/chartex" xmlns:cx4="http://schemas.microsoft.com/office/drawing/2016/5/10/chartex" xmlns:cx5="http://schemas.microsoft.com/office/drawing/2016/5/11/chartex" xmlns:cx6="http://schemas.microsoft.com/office/drawing/2016/5/12/chartex" xmlns:cx7="http://schemas.microsoft.com/office/drawing/2016/5/13/chartex" xmlns:cx8="http://schemas.microsoft.com/office/drawing/2016/5/14/chartex" xmlns:mc="http://schemas.openxmlformats.org/markup-compatibility/2006" xmlns:aink="http://schemas.microsoft.com/office/drawing/2016/ink" xmlns:am3d="http://schemas.microsoft.com/office/drawing/2017/model3d" xmlns:o="urn:schemas-microsoft-com:office:office" xmlns:oel="http://schemas.microsoft.com/office/2019/extlst" xmlns:r="http://schemas.openxmlformats.org/officeDocument/2006/relationships" xmlns:m="http://schemas.openxmlformats.org/officeDocument/2006/math" xmlns:v="urn:schemas-microsoft-com:vml" xmlns:wp14="http://schemas.microsoft.com/office/word/2010/wordprocessingDrawing" xmlns:wp="http://schemas.openxmlformats.org/drawingml/2006/wordprocessingDrawing" xmlns:w10="urn:schemas-microsoft-com:office:word" xmlns:w="http://schemas.openxmlformats.org/wordprocessingml/2006/main" xmlns:w14="http://schemas.microsoft.com/office/word/2010/wordml" xmlns:w15="http://schemas.microsoft.com/office/word/2012/wordml" xmlns:w16cex="http://schemas.microsoft.com/office/word/2018/wordml/cex" xmlns:w16cid="http://schemas.microsoft.com/office/word/2016/wordml/cid" xmlns:w16="http://schemas.microsoft.com/office/word/2018/wordml" xmlns:w16sdtdh="http://schemas.microsoft.com/office/word/2020/wordml/sdtdatahash" xmlns:w16se="http://schemas.microsoft.com/office/word/2015/wordml/symex" xmlns:wpg="http://schemas.microsoft.com/office/word/2010/wordprocessingGroup" xmlns:wpi="http://schemas.microsoft.com/office/word/2010/wordprocessingInk" xmlns:wne="http://schemas.microsoft.com/office/word/2006/wordml" xmlns:wps="http://schemas.microsoft.com/office/word/2010/wordprocessingShape" mc:Ignorable="w14 w15 w16se w16cid w16 w16cex w16sdtdh wp14">
   <w:p>
     <w:pPr>
       <w:pBdr>
-        <w:top w:space="0" w:sz="0" w:val="nil"/>
-        <w:left w:space="0" w:sz="0" w:val="nil"/>
-        <w:bottom w:space="0" w:sz="0" w:val="nil"/>
-        <w:right w:space="0" w:sz="0" w:val="nil"/>
-        <w:between w:space="0" w:sz="0" w:val="nil"/>
+        <w:top w:val="nil"/>
+        <w:left w:val="nil"/>
+        <w:bottom w:val="nil"/>
+        <w:right w:val="nil"/>
+        <w:between w:val="nil"/>
       </w:pBdr>
-      <w:shd w:fill="auto" w:val="clear"/>
-      <w:spacing w:after="0" w:before="0" w:line="240" w:lineRule="auto"/>
-      <w:rPr/>
+      <w:spacing w:before="0" w:line="240" w:lineRule="auto"/>
     </w:pPr>
     <w:r>
-      <w:rPr/>
+      <w:rPr>
+        <w:noProof/>
+      </w:rPr>
       <w:drawing>
-        <wp:inline distB="114300" distT="114300" distL="114300" distR="114300">
+        <wp:inline distT="114300" distB="114300" distL="114300" distR="114300" wp14:anchorId="662FE2C9" wp14:editId="561C1914">
           <wp:extent cx="5943600" cy="25400"/>
-          <wp:effectExtent b="0" l="0" r="0" t="0"/>
-          <wp:docPr descr="horizontal line" id="10" name="image2.png"/>
-          <a:graphic>
+          <wp:effectExtent l="0" t="0" r="0" b="0"/>
+          <wp:docPr id="10" name="image2.png" descr="horizontal line"/>
+          <wp:cNvGraphicFramePr/>
+          <a:graphic xmlns:a="http://schemas.openxmlformats.org/drawingml/2006/main">
             <a:graphicData uri="http://schemas.openxmlformats.org/drawingml/2006/picture">
-              <pic:pic>
+              <pic:pic xmlns:pic="http://schemas.openxmlformats.org/drawingml/2006/picture">
                 <pic:nvPicPr>
-                  <pic:cNvPr descr="horizontal line" id="0" name="image2.png"/>
+                  <pic:cNvPr id="0" name="image2.png" descr="horizontal line"/>
                   <pic:cNvPicPr preferRelativeResize="0"/>
                 </pic:nvPicPr>
                 <pic:blipFill>
                   <a:blip r:embed="rId1"/>
-                  <a:srcRect b="0" l="0" r="0" t="0"/>
+                  <a:srcRect/>
                   <a:stretch>
                     <a:fillRect/>
                   </a:stretch>
@@ -870,7 +648,9 @@
                     <a:off x="0" y="0"/>
                     <a:ext cx="5943600" cy="25400"/>
                   </a:xfrm>
-                  <a:prstGeom prst="rect"/>
+                  <a:prstGeom prst="rect">
+                    <a:avLst/>
+                  </a:prstGeom>
                   <a:ln/>
                 </pic:spPr>
               </pic:pic>
@@ -879,78 +659,90 @@
         </wp:inline>
       </w:drawing>
     </w:r>
-    <w:r>
-      <w:rPr>
-        <w:rtl w:val="0"/>
-      </w:rPr>
-    </w:r>
   </w:p>
   <w:p>
     <w:pPr>
       <w:pBdr>
-        <w:top w:space="0" w:sz="0" w:val="nil"/>
-        <w:left w:space="0" w:sz="0" w:val="nil"/>
-        <w:bottom w:space="0" w:sz="0" w:val="nil"/>
-        <w:right w:space="0" w:sz="0" w:val="nil"/>
-        <w:between w:space="0" w:sz="0" w:val="nil"/>
+        <w:top w:val="nil"/>
+        <w:left w:val="nil"/>
+        <w:bottom w:val="nil"/>
+        <w:right w:val="nil"/>
+        <w:between w:val="nil"/>
       </w:pBdr>
-      <w:shd w:fill="auto" w:val="clear"/>
-      <w:spacing w:after="0" w:before="0" w:line="240" w:lineRule="auto"/>
+      <w:spacing w:before="0" w:line="240" w:lineRule="auto"/>
       <w:ind w:firstLine="75"/>
       <w:rPr>
-        <w:rFonts w:ascii="Economica" w:cs="Economica" w:eastAsia="Economica" w:hAnsi="Economica"/>
+        <w:rFonts w:ascii="Economica" w:eastAsia="Economica" w:hAnsi="Economica" w:cs="Economica"/>
       </w:rPr>
     </w:pPr>
     <w:r>
       <w:rPr>
-        <w:rFonts w:ascii="Economica" w:cs="Economica" w:eastAsia="Economica" w:hAnsi="Economica"/>
+        <w:rFonts w:ascii="Economica" w:eastAsia="Economica" w:hAnsi="Economica" w:cs="Economica"/>
       </w:rPr>
       <w:fldChar w:fldCharType="begin"/>
-      <w:instrText xml:space="preserve">PAGE</w:instrText>
-      <w:fldChar w:fldCharType="separate"/>
-      <w:fldChar w:fldCharType="end"/>
     </w:r>
     <w:r>
       <w:rPr>
-        <w:rtl w:val="0"/>
-      </w:rPr>
+        <w:rFonts w:ascii="Economica" w:eastAsia="Economica" w:hAnsi="Economica" w:cs="Economica"/>
+      </w:rPr>
+      <w:instrText>PAGE</w:instrText>
+    </w:r>
+    <w:r>
+      <w:rPr>
+        <w:rFonts w:ascii="Economica" w:eastAsia="Economica" w:hAnsi="Economica" w:cs="Economica"/>
+      </w:rPr>
+      <w:fldChar w:fldCharType="separate"/>
+    </w:r>
+    <w:r>
+      <w:rPr>
+        <w:rFonts w:ascii="Economica" w:eastAsia="Economica" w:hAnsi="Economica" w:cs="Economica"/>
+        <w:noProof/>
+      </w:rPr>
+      <w:t>2</w:t>
+    </w:r>
+    <w:r>
+      <w:rPr>
+        <w:rFonts w:ascii="Economica" w:eastAsia="Economica" w:hAnsi="Economica" w:cs="Economica"/>
+      </w:rPr>
+      <w:fldChar w:fldCharType="end"/>
     </w:r>
   </w:p>
 </w:ftr>
 </file>
 
 <file path=word/footer2.xml><?xml version="1.0" encoding="utf-8"?>
-<w:ftr xmlns:mc="http://schemas.openxmlformats.org/markup-compatibility/2006" xmlns:o="urn:schemas-microsoft-com:office:office" xmlns:r="http://schemas.openxmlformats.org/officeDocument/2006/relationships" xmlns:m="http://schemas.openxmlformats.org/officeDocument/2006/math" xmlns:v="urn:schemas-microsoft-com:vml" xmlns:wp="http://schemas.openxmlformats.org/drawingml/2006/wordprocessingDrawing" xmlns:w10="urn:schemas-microsoft-com:office:word" xmlns:w="http://schemas.openxmlformats.org/wordprocessingml/2006/main" xmlns:wne="http://schemas.microsoft.com/office/word/2006/wordml" xmlns:sl="http://schemas.openxmlformats.org/schemaLibrary/2006/main" xmlns:a="http://schemas.openxmlformats.org/drawingml/2006/main" xmlns:pic="http://schemas.openxmlformats.org/drawingml/2006/picture" xmlns:c="http://schemas.openxmlformats.org/drawingml/2006/chart" xmlns:lc="http://schemas.openxmlformats.org/drawingml/2006/lockedCanvas" xmlns:dgm="http://schemas.openxmlformats.org/drawingml/2006/diagram" xmlns:wps="http://schemas.microsoft.com/office/word/2010/wordprocessingShape" xmlns:wpg="http://schemas.microsoft.com/office/word/2010/wordprocessingGroup" xmlns:w14="http://schemas.microsoft.com/office/word/2010/wordml" xmlns:w15="http://schemas.microsoft.com/office/word/2012/wordml">
+<w:ftr xmlns:wpc="http://schemas.microsoft.com/office/word/2010/wordprocessingCanvas" xmlns:cx="http://schemas.microsoft.com/office/drawing/2014/chartex" xmlns:cx1="http://schemas.microsoft.com/office/drawing/2015/9/8/chartex" xmlns:cx2="http://schemas.microsoft.com/office/drawing/2015/10/21/chartex" xmlns:cx3="http://schemas.microsoft.com/office/drawing/2016/5/9/chartex" xmlns:cx4="http://schemas.microsoft.com/office/drawing/2016/5/10/chartex" xmlns:cx5="http://schemas.microsoft.com/office/drawing/2016/5/11/chartex" xmlns:cx6="http://schemas.microsoft.com/office/drawing/2016/5/12/chartex" xmlns:cx7="http://schemas.microsoft.com/office/drawing/2016/5/13/chartex" xmlns:cx8="http://schemas.microsoft.com/office/drawing/2016/5/14/chartex" xmlns:mc="http://schemas.openxmlformats.org/markup-compatibility/2006" xmlns:aink="http://schemas.microsoft.com/office/drawing/2016/ink" xmlns:am3d="http://schemas.microsoft.com/office/drawing/2017/model3d" xmlns:o="urn:schemas-microsoft-com:office:office" xmlns:oel="http://schemas.microsoft.com/office/2019/extlst" xmlns:r="http://schemas.openxmlformats.org/officeDocument/2006/relationships" xmlns:m="http://schemas.openxmlformats.org/officeDocument/2006/math" xmlns:v="urn:schemas-microsoft-com:vml" xmlns:wp14="http://schemas.microsoft.com/office/word/2010/wordprocessingDrawing" xmlns:wp="http://schemas.openxmlformats.org/drawingml/2006/wordprocessingDrawing" xmlns:w10="urn:schemas-microsoft-com:office:word" xmlns:w="http://schemas.openxmlformats.org/wordprocessingml/2006/main" xmlns:w14="http://schemas.microsoft.com/office/word/2010/wordml" xmlns:w15="http://schemas.microsoft.com/office/word/2012/wordml" xmlns:w16cex="http://schemas.microsoft.com/office/word/2018/wordml/cex" xmlns:w16cid="http://schemas.microsoft.com/office/word/2016/wordml/cid" xmlns:w16="http://schemas.microsoft.com/office/word/2018/wordml" xmlns:w16sdtdh="http://schemas.microsoft.com/office/word/2020/wordml/sdtdatahash" xmlns:w16se="http://schemas.microsoft.com/office/word/2015/wordml/symex" xmlns:wpg="http://schemas.microsoft.com/office/word/2010/wordprocessingGroup" xmlns:wpi="http://schemas.microsoft.com/office/word/2010/wordprocessingInk" xmlns:wne="http://schemas.microsoft.com/office/word/2006/wordml" xmlns:wps="http://schemas.microsoft.com/office/word/2010/wordprocessingShape" mc:Ignorable="w14 w15 w16se w16cid w16 w16cex w16sdtdh wp14">
   <w:p>
     <w:pPr>
       <w:pBdr>
-        <w:top w:space="0" w:sz="0" w:val="nil"/>
-        <w:left w:space="0" w:sz="0" w:val="nil"/>
-        <w:bottom w:space="0" w:sz="0" w:val="nil"/>
-        <w:right w:space="0" w:sz="0" w:val="nil"/>
-        <w:between w:space="0" w:sz="0" w:val="nil"/>
+        <w:top w:val="nil"/>
+        <w:left w:val="nil"/>
+        <w:bottom w:val="nil"/>
+        <w:right w:val="nil"/>
+        <w:between w:val="nil"/>
       </w:pBdr>
-      <w:shd w:fill="auto" w:val="clear"/>
-      <w:spacing w:before="0" w:lineRule="auto"/>
-      <w:rPr/>
+      <w:spacing w:before="0"/>
     </w:pPr>
     <w:r>
-      <w:rPr/>
+      <w:rPr>
+        <w:noProof/>
+      </w:rPr>
       <w:drawing>
-        <wp:inline distB="114300" distT="114300" distL="114300" distR="114300">
+        <wp:inline distT="114300" distB="114300" distL="114300" distR="114300" wp14:anchorId="0EFAE8DD" wp14:editId="4AC41C88">
           <wp:extent cx="5943600" cy="25400"/>
-          <wp:effectExtent b="0" l="0" r="0" t="0"/>
-          <wp:docPr descr="horizontal line" id="9" name="image2.png"/>
-          <a:graphic>
+          <wp:effectExtent l="0" t="0" r="0" b="0"/>
+          <wp:docPr id="9" name="image2.png" descr="horizontal line"/>
+          <wp:cNvGraphicFramePr/>
+          <a:graphic xmlns:a="http://schemas.openxmlformats.org/drawingml/2006/main">
             <a:graphicData uri="http://schemas.openxmlformats.org/drawingml/2006/picture">
-              <pic:pic>
+              <pic:pic xmlns:pic="http://schemas.openxmlformats.org/drawingml/2006/picture">
                 <pic:nvPicPr>
-                  <pic:cNvPr descr="horizontal line" id="0" name="image2.png"/>
+                  <pic:cNvPr id="0" name="image2.png" descr="horizontal line"/>
                   <pic:cNvPicPr preferRelativeResize="0"/>
                 </pic:nvPicPr>
                 <pic:blipFill>
                   <a:blip r:embed="rId1"/>
-                  <a:srcRect b="0" l="0" r="0" t="0"/>
+                  <a:srcRect/>
                   <a:stretch>
                     <a:fillRect/>
                   </a:stretch>
@@ -960,7 +752,9 @@
                     <a:off x="0" y="0"/>
                     <a:ext cx="5943600" cy="25400"/>
                   </a:xfrm>
-                  <a:prstGeom prst="rect"/>
+                  <a:prstGeom prst="rect">
+                    <a:avLst/>
+                  </a:prstGeom>
                   <a:ln/>
                 </pic:spPr>
               </pic:pic>
@@ -969,114 +763,97 @@
         </wp:inline>
       </w:drawing>
     </w:r>
-    <w:r>
-      <w:rPr>
-        <w:rtl w:val="0"/>
-      </w:rPr>
-    </w:r>
   </w:p>
   <w:p>
     <w:pPr>
       <w:pStyle w:val="Subtitle"/>
       <w:pBdr>
-        <w:top w:space="0" w:sz="0" w:val="nil"/>
-        <w:left w:space="0" w:sz="0" w:val="nil"/>
-        <w:bottom w:space="0" w:sz="0" w:val="nil"/>
-        <w:right w:space="0" w:sz="0" w:val="nil"/>
-        <w:between w:space="0" w:sz="0" w:val="nil"/>
+        <w:top w:val="nil"/>
+        <w:left w:val="nil"/>
+        <w:bottom w:val="nil"/>
+        <w:right w:val="nil"/>
+        <w:between w:val="nil"/>
       </w:pBdr>
-      <w:shd w:fill="auto" w:val="clear"/>
-      <w:spacing w:before="0" w:lineRule="auto"/>
-      <w:rPr/>
     </w:pPr>
-    <w:bookmarkStart w:colFirst="0" w:colLast="0" w:name="_heading=h.1t3h5sf" w:id="7"/>
+    <w:bookmarkStart w:id="7" w:name="_heading=h.1t3h5sf" w:colFirst="0" w:colLast="0"/>
     <w:bookmarkEnd w:id="7"/>
-    <w:r>
-      <w:rPr>
-        <w:rtl w:val="0"/>
-      </w:rPr>
-    </w:r>
   </w:p>
 </w:ftr>
 </file>
 
-<file path=word/header1.xml><?xml version="1.0" encoding="utf-8"?>
-<w:hdr xmlns:mc="http://schemas.openxmlformats.org/markup-compatibility/2006" xmlns:o="urn:schemas-microsoft-com:office:office" xmlns:r="http://schemas.openxmlformats.org/officeDocument/2006/relationships" xmlns:m="http://schemas.openxmlformats.org/officeDocument/2006/math" xmlns:v="urn:schemas-microsoft-com:vml" xmlns:wp="http://schemas.openxmlformats.org/drawingml/2006/wordprocessingDrawing" xmlns:w10="urn:schemas-microsoft-com:office:word" xmlns:w="http://schemas.openxmlformats.org/wordprocessingml/2006/main" xmlns:wne="http://schemas.microsoft.com/office/word/2006/wordml" xmlns:sl="http://schemas.openxmlformats.org/schemaLibrary/2006/main" xmlns:a="http://schemas.openxmlformats.org/drawingml/2006/main" xmlns:pic="http://schemas.openxmlformats.org/drawingml/2006/picture" xmlns:c="http://schemas.openxmlformats.org/drawingml/2006/chart" xmlns:lc="http://schemas.openxmlformats.org/drawingml/2006/lockedCanvas" xmlns:dgm="http://schemas.openxmlformats.org/drawingml/2006/diagram" xmlns:wps="http://schemas.microsoft.com/office/word/2010/wordprocessingShape" xmlns:wpg="http://schemas.microsoft.com/office/word/2010/wordprocessingGroup" xmlns:w14="http://schemas.microsoft.com/office/word/2010/wordml" xmlns:w15="http://schemas.microsoft.com/office/word/2012/wordml">
-  <w:p>
-    <w:pPr>
-      <w:pBdr>
-        <w:top w:space="0" w:sz="0" w:val="nil"/>
-        <w:left w:space="0" w:sz="0" w:val="nil"/>
-        <w:bottom w:space="0" w:sz="0" w:val="nil"/>
-        <w:right w:space="0" w:sz="0" w:val="nil"/>
-        <w:between w:space="0" w:sz="0" w:val="nil"/>
-      </w:pBdr>
-      <w:shd w:fill="auto" w:val="clear"/>
-      <w:rPr/>
-    </w:pPr>
-    <w:r>
-      <w:rPr>
-        <w:rtl w:val="0"/>
-      </w:rPr>
-    </w:r>
-  </w:p>
-</w:hdr>
+<file path=word/footnotes.xml><?xml version="1.0" encoding="utf-8"?>
+<w:footnotes xmlns:wpc="http://schemas.microsoft.com/office/word/2010/wordprocessingCanvas" xmlns:cx="http://schemas.microsoft.com/office/drawing/2014/chartex" xmlns:cx1="http://schemas.microsoft.com/office/drawing/2015/9/8/chartex" xmlns:cx2="http://schemas.microsoft.com/office/drawing/2015/10/21/chartex" xmlns:cx3="http://schemas.microsoft.com/office/drawing/2016/5/9/chartex" xmlns:cx4="http://schemas.microsoft.com/office/drawing/2016/5/10/chartex" xmlns:cx5="http://schemas.microsoft.com/office/drawing/2016/5/11/chartex" xmlns:cx6="http://schemas.microsoft.com/office/drawing/2016/5/12/chartex" xmlns:cx7="http://schemas.microsoft.com/office/drawing/2016/5/13/chartex" xmlns:cx8="http://schemas.microsoft.com/office/drawing/2016/5/14/chartex" xmlns:mc="http://schemas.openxmlformats.org/markup-compatibility/2006" xmlns:aink="http://schemas.microsoft.com/office/drawing/2016/ink" xmlns:am3d="http://schemas.microsoft.com/office/drawing/2017/model3d" xmlns:o="urn:schemas-microsoft-com:office:office" xmlns:oel="http://schemas.microsoft.com/office/2019/extlst" xmlns:r="http://schemas.openxmlformats.org/officeDocument/2006/relationships" xmlns:m="http://schemas.openxmlformats.org/officeDocument/2006/math" xmlns:v="urn:schemas-microsoft-com:vml" xmlns:wp14="http://schemas.microsoft.com/office/word/2010/wordprocessingDrawing" xmlns:wp="http://schemas.openxmlformats.org/drawingml/2006/wordprocessingDrawing" xmlns:w10="urn:schemas-microsoft-com:office:word" xmlns:w="http://schemas.openxmlformats.org/wordprocessingml/2006/main" xmlns:w14="http://schemas.microsoft.com/office/word/2010/wordml" xmlns:w15="http://schemas.microsoft.com/office/word/2012/wordml" xmlns:w16cex="http://schemas.microsoft.com/office/word/2018/wordml/cex" xmlns:w16cid="http://schemas.microsoft.com/office/word/2016/wordml/cid" xmlns:w16="http://schemas.microsoft.com/office/word/2018/wordml" xmlns:w16sdtdh="http://schemas.microsoft.com/office/word/2020/wordml/sdtdatahash" xmlns:w16se="http://schemas.microsoft.com/office/word/2015/wordml/symex" xmlns:wpg="http://schemas.microsoft.com/office/word/2010/wordprocessingGroup" xmlns:wpi="http://schemas.microsoft.com/office/word/2010/wordprocessingInk" xmlns:wne="http://schemas.microsoft.com/office/word/2006/wordml" xmlns:wps="http://schemas.microsoft.com/office/word/2010/wordprocessingShape" mc:Ignorable="w14 w15 w16se w16cid w16 w16cex w16sdtdh wp14">
+  <w:footnote w:type="separator" w:id="-1">
+    <w:p>
+      <w:pPr>
+        <w:spacing w:before="0" w:line="240" w:lineRule="auto"/>
+      </w:pPr>
+      <w:r>
+        <w:separator/>
+      </w:r>
+    </w:p>
+  </w:footnote>
+  <w:footnote w:type="continuationSeparator" w:id="0">
+    <w:p>
+      <w:pPr>
+        <w:spacing w:before="0" w:line="240" w:lineRule="auto"/>
+      </w:pPr>
+      <w:r>
+        <w:continuationSeparator/>
+      </w:r>
+    </w:p>
+  </w:footnote>
+</w:footnotes>
 </file>
 
-<file path=word/header2.xml><?xml version="1.0" encoding="utf-8"?>
-<w:hdr xmlns:mc="http://schemas.openxmlformats.org/markup-compatibility/2006" xmlns:o="urn:schemas-microsoft-com:office:office" xmlns:r="http://schemas.openxmlformats.org/officeDocument/2006/relationships" xmlns:m="http://schemas.openxmlformats.org/officeDocument/2006/math" xmlns:v="urn:schemas-microsoft-com:vml" xmlns:wp="http://schemas.openxmlformats.org/drawingml/2006/wordprocessingDrawing" xmlns:w10="urn:schemas-microsoft-com:office:word" xmlns:w="http://schemas.openxmlformats.org/wordprocessingml/2006/main" xmlns:wne="http://schemas.microsoft.com/office/word/2006/wordml" xmlns:sl="http://schemas.openxmlformats.org/schemaLibrary/2006/main" xmlns:a="http://schemas.openxmlformats.org/drawingml/2006/main" xmlns:pic="http://schemas.openxmlformats.org/drawingml/2006/picture" xmlns:c="http://schemas.openxmlformats.org/drawingml/2006/chart" xmlns:lc="http://schemas.openxmlformats.org/drawingml/2006/lockedCanvas" xmlns:dgm="http://schemas.openxmlformats.org/drawingml/2006/diagram" xmlns:wps="http://schemas.microsoft.com/office/word/2010/wordprocessingShape" xmlns:wpg="http://schemas.microsoft.com/office/word/2010/wordprocessingGroup" xmlns:w14="http://schemas.microsoft.com/office/word/2010/wordml" xmlns:w15="http://schemas.microsoft.com/office/word/2012/wordml">
+<file path=word/header1.xml><?xml version="1.0" encoding="utf-8"?>
+<w:hdr xmlns:wpc="http://schemas.microsoft.com/office/word/2010/wordprocessingCanvas" xmlns:cx="http://schemas.microsoft.com/office/drawing/2014/chartex" xmlns:cx1="http://schemas.microsoft.com/office/drawing/2015/9/8/chartex" xmlns:cx2="http://schemas.microsoft.com/office/drawing/2015/10/21/chartex" xmlns:cx3="http://schemas.microsoft.com/office/drawing/2016/5/9/chartex" xmlns:cx4="http://schemas.microsoft.com/office/drawing/2016/5/10/chartex" xmlns:cx5="http://schemas.microsoft.com/office/drawing/2016/5/11/chartex" xmlns:cx6="http://schemas.microsoft.com/office/drawing/2016/5/12/chartex" xmlns:cx7="http://schemas.microsoft.com/office/drawing/2016/5/13/chartex" xmlns:cx8="http://schemas.microsoft.com/office/drawing/2016/5/14/chartex" xmlns:mc="http://schemas.openxmlformats.org/markup-compatibility/2006" xmlns:aink="http://schemas.microsoft.com/office/drawing/2016/ink" xmlns:am3d="http://schemas.microsoft.com/office/drawing/2017/model3d" xmlns:o="urn:schemas-microsoft-com:office:office" xmlns:oel="http://schemas.microsoft.com/office/2019/extlst" xmlns:r="http://schemas.openxmlformats.org/officeDocument/2006/relationships" xmlns:m="http://schemas.openxmlformats.org/officeDocument/2006/math" xmlns:v="urn:schemas-microsoft-com:vml" xmlns:wp14="http://schemas.microsoft.com/office/word/2010/wordprocessingDrawing" xmlns:wp="http://schemas.openxmlformats.org/drawingml/2006/wordprocessingDrawing" xmlns:w10="urn:schemas-microsoft-com:office:word" xmlns:w="http://schemas.openxmlformats.org/wordprocessingml/2006/main" xmlns:w14="http://schemas.microsoft.com/office/word/2010/wordml" xmlns:w15="http://schemas.microsoft.com/office/word/2012/wordml" xmlns:w16cex="http://schemas.microsoft.com/office/word/2018/wordml/cex" xmlns:w16cid="http://schemas.microsoft.com/office/word/2016/wordml/cid" xmlns:w16="http://schemas.microsoft.com/office/word/2018/wordml" xmlns:w16sdtdh="http://schemas.microsoft.com/office/word/2020/wordml/sdtdatahash" xmlns:w16se="http://schemas.microsoft.com/office/word/2015/wordml/symex" xmlns:wpg="http://schemas.microsoft.com/office/word/2010/wordprocessingGroup" xmlns:wpi="http://schemas.microsoft.com/office/word/2010/wordprocessingInk" xmlns:wne="http://schemas.microsoft.com/office/word/2006/wordml" xmlns:wps="http://schemas.microsoft.com/office/word/2010/wordprocessingShape" mc:Ignorable="w14 w15 w16se w16cid w16 w16cex w16sdtdh wp14">
   <w:p>
     <w:pPr>
       <w:pStyle w:val="Subtitle"/>
       <w:pBdr>
-        <w:top w:space="0" w:sz="0" w:val="nil"/>
-        <w:left w:space="0" w:sz="0" w:val="nil"/>
-        <w:bottom w:space="0" w:sz="0" w:val="nil"/>
-        <w:right w:space="0" w:sz="0" w:val="nil"/>
-        <w:between w:space="0" w:sz="0" w:val="nil"/>
+        <w:top w:val="nil"/>
+        <w:left w:val="nil"/>
+        <w:bottom w:val="nil"/>
+        <w:right w:val="nil"/>
+        <w:between w:val="nil"/>
       </w:pBdr>
-      <w:shd w:fill="auto" w:val="clear"/>
-      <w:spacing w:before="600" w:lineRule="auto"/>
-      <w:rPr/>
+      <w:spacing w:before="600"/>
     </w:pPr>
-    <w:bookmarkStart w:colFirst="0" w:colLast="0" w:name="_heading=h.3dy6vkm" w:id="6"/>
+    <w:bookmarkStart w:id="6" w:name="_heading=h.3dy6vkm" w:colFirst="0" w:colLast="0"/>
     <w:bookmarkEnd w:id="6"/>
-    <w:r>
-      <w:rPr>
-        <w:rtl w:val="0"/>
-      </w:rPr>
-    </w:r>
   </w:p>
   <w:p>
     <w:pPr>
       <w:pBdr>
-        <w:top w:space="0" w:sz="0" w:val="nil"/>
-        <w:left w:space="0" w:sz="0" w:val="nil"/>
-        <w:bottom w:space="0" w:sz="0" w:val="nil"/>
-        <w:right w:space="0" w:sz="0" w:val="nil"/>
-        <w:between w:space="0" w:sz="0" w:val="nil"/>
+        <w:top w:val="nil"/>
+        <w:left w:val="nil"/>
+        <w:bottom w:val="nil"/>
+        <w:right w:val="nil"/>
+        <w:between w:val="nil"/>
       </w:pBdr>
-      <w:shd w:fill="auto" w:val="clear"/>
       <w:spacing w:before="0" w:line="240" w:lineRule="auto"/>
-      <w:rPr/>
     </w:pPr>
     <w:r>
-      <w:rPr/>
+      <w:rPr>
+        <w:noProof/>
+      </w:rPr>
       <w:drawing>
-        <wp:inline distB="114300" distT="114300" distL="114300" distR="114300">
+        <wp:inline distT="114300" distB="114300" distL="114300" distR="114300" wp14:anchorId="7395EB0C" wp14:editId="59672CD6">
           <wp:extent cx="5943600" cy="25400"/>
-          <wp:effectExtent b="0" l="0" r="0" t="0"/>
-          <wp:docPr descr="horizontal line" id="7" name="image2.png"/>
-          <a:graphic>
+          <wp:effectExtent l="0" t="0" r="0" b="0"/>
+          <wp:docPr id="7" name="image2.png" descr="horizontal line"/>
+          <wp:cNvGraphicFramePr/>
+          <a:graphic xmlns:a="http://schemas.openxmlformats.org/drawingml/2006/main">
             <a:graphicData uri="http://schemas.openxmlformats.org/drawingml/2006/picture">
-              <pic:pic>
+              <pic:pic xmlns:pic="http://schemas.openxmlformats.org/drawingml/2006/picture">
                 <pic:nvPicPr>
-                  <pic:cNvPr descr="horizontal line" id="0" name="image2.png"/>
+                  <pic:cNvPr id="0" name="image2.png" descr="horizontal line"/>
                   <pic:cNvPicPr preferRelativeResize="0"/>
                 </pic:nvPicPr>
                 <pic:blipFill>
                   <a:blip r:embed="rId1"/>
-                  <a:srcRect b="0" l="0" r="0" t="0"/>
+                  <a:srcRect/>
                   <a:stretch>
                     <a:fillRect/>
                   </a:stretch>
@@ -1086,7 +863,9 @@
                     <a:off x="0" y="0"/>
                     <a:ext cx="5943600" cy="25400"/>
                   </a:xfrm>
-                  <a:prstGeom prst="rect"/>
+                  <a:prstGeom prst="rect">
+                    <a:avLst/>
+                  </a:prstGeom>
                   <a:ln/>
                 </pic:spPr>
               </pic:pic>
@@ -1095,18 +874,32 @@
         </wp:inline>
       </w:drawing>
     </w:r>
-    <w:r>
-      <w:rPr>
-        <w:rtl w:val="0"/>
-      </w:rPr>
-    </w:r>
+  </w:p>
+</w:hdr>
+</file>
+
+<file path=word/header2.xml><?xml version="1.0" encoding="utf-8"?>
+<w:hdr xmlns:wpc="http://schemas.microsoft.com/office/word/2010/wordprocessingCanvas" xmlns:cx="http://schemas.microsoft.com/office/drawing/2014/chartex" xmlns:cx1="http://schemas.microsoft.com/office/drawing/2015/9/8/chartex" xmlns:cx2="http://schemas.microsoft.com/office/drawing/2015/10/21/chartex" xmlns:cx3="http://schemas.microsoft.com/office/drawing/2016/5/9/chartex" xmlns:cx4="http://schemas.microsoft.com/office/drawing/2016/5/10/chartex" xmlns:cx5="http://schemas.microsoft.com/office/drawing/2016/5/11/chartex" xmlns:cx6="http://schemas.microsoft.com/office/drawing/2016/5/12/chartex" xmlns:cx7="http://schemas.microsoft.com/office/drawing/2016/5/13/chartex" xmlns:cx8="http://schemas.microsoft.com/office/drawing/2016/5/14/chartex" xmlns:mc="http://schemas.openxmlformats.org/markup-compatibility/2006" xmlns:aink="http://schemas.microsoft.com/office/drawing/2016/ink" xmlns:am3d="http://schemas.microsoft.com/office/drawing/2017/model3d" xmlns:o="urn:schemas-microsoft-com:office:office" xmlns:oel="http://schemas.microsoft.com/office/2019/extlst" xmlns:r="http://schemas.openxmlformats.org/officeDocument/2006/relationships" xmlns:m="http://schemas.openxmlformats.org/officeDocument/2006/math" xmlns:v="urn:schemas-microsoft-com:vml" xmlns:wp14="http://schemas.microsoft.com/office/word/2010/wordprocessingDrawing" xmlns:wp="http://schemas.openxmlformats.org/drawingml/2006/wordprocessingDrawing" xmlns:w10="urn:schemas-microsoft-com:office:word" xmlns:w="http://schemas.openxmlformats.org/wordprocessingml/2006/main" xmlns:w14="http://schemas.microsoft.com/office/word/2010/wordml" xmlns:w15="http://schemas.microsoft.com/office/word/2012/wordml" xmlns:w16cex="http://schemas.microsoft.com/office/word/2018/wordml/cex" xmlns:w16cid="http://schemas.microsoft.com/office/word/2016/wordml/cid" xmlns:w16="http://schemas.microsoft.com/office/word/2018/wordml" xmlns:w16sdtdh="http://schemas.microsoft.com/office/word/2020/wordml/sdtdatahash" xmlns:w16se="http://schemas.microsoft.com/office/word/2015/wordml/symex" xmlns:wpg="http://schemas.microsoft.com/office/word/2010/wordprocessingGroup" xmlns:wpi="http://schemas.microsoft.com/office/word/2010/wordprocessingInk" xmlns:wne="http://schemas.microsoft.com/office/word/2006/wordml" xmlns:wps="http://schemas.microsoft.com/office/word/2010/wordprocessingShape" mc:Ignorable="w14 w15 w16se w16cid w16 w16cex w16sdtdh wp14">
+  <w:p>
+    <w:pPr>
+      <w:pBdr>
+        <w:top w:val="nil"/>
+        <w:left w:val="nil"/>
+        <w:bottom w:val="nil"/>
+        <w:right w:val="nil"/>
+        <w:between w:val="nil"/>
+      </w:pBdr>
+    </w:pPr>
   </w:p>
 </w:hdr>
 </file>
 
 <file path=word/numbering.xml><?xml version="1.0" encoding="utf-8"?>
-<w:numbering xmlns:mc="http://schemas.openxmlformats.org/markup-compatibility/2006" xmlns:o="urn:schemas-microsoft-com:office:office" xmlns:r="http://schemas.openxmlformats.org/officeDocument/2006/relationships" xmlns:m="http://schemas.openxmlformats.org/officeDocument/2006/math" xmlns:v="urn:schemas-microsoft-com:vml" xmlns:wp="http://schemas.openxmlformats.org/drawingml/2006/wordprocessingDrawing" xmlns:w10="urn:schemas-microsoft-com:office:word" xmlns:w="http://schemas.openxmlformats.org/wordprocessingml/2006/main" xmlns:wne="http://schemas.microsoft.com/office/word/2006/wordml" xmlns:sl="http://schemas.openxmlformats.org/schemaLibrary/2006/main" xmlns:a="http://schemas.openxmlformats.org/drawingml/2006/main" xmlns:pic="http://schemas.openxmlformats.org/drawingml/2006/picture" xmlns:c="http://schemas.openxmlformats.org/drawingml/2006/chart" xmlns:lc="http://schemas.openxmlformats.org/drawingml/2006/lockedCanvas" xmlns:dgm="http://schemas.openxmlformats.org/drawingml/2006/diagram" xmlns:wps="http://schemas.microsoft.com/office/word/2010/wordprocessingShape" xmlns:wpg="http://schemas.microsoft.com/office/word/2010/wordprocessingGroup" xmlns:w14="http://schemas.microsoft.com/office/word/2010/wordml" xmlns:w15="http://schemas.microsoft.com/office/word/2012/wordml">
-  <w:abstractNum w:abstractNumId="1">
+<w:numbering xmlns:wpc="http://schemas.microsoft.com/office/word/2010/wordprocessingCanvas" xmlns:cx="http://schemas.microsoft.com/office/drawing/2014/chartex" xmlns:cx1="http://schemas.microsoft.com/office/drawing/2015/9/8/chartex" xmlns:cx2="http://schemas.microsoft.com/office/drawing/2015/10/21/chartex" xmlns:cx3="http://schemas.microsoft.com/office/drawing/2016/5/9/chartex" xmlns:cx4="http://schemas.microsoft.com/office/drawing/2016/5/10/chartex" xmlns:cx5="http://schemas.microsoft.com/office/drawing/2016/5/11/chartex" xmlns:cx6="http://schemas.microsoft.com/office/drawing/2016/5/12/chartex" xmlns:cx7="http://schemas.microsoft.com/office/drawing/2016/5/13/chartex" xmlns:cx8="http://schemas.microsoft.com/office/drawing/2016/5/14/chartex" xmlns:mc="http://schemas.openxmlformats.org/markup-compatibility/2006" xmlns:aink="http://schemas.microsoft.com/office/drawing/2016/ink" xmlns:am3d="http://schemas.microsoft.com/office/drawing/2017/model3d" xmlns:o="urn:schemas-microsoft-com:office:office" xmlns:oel="http://schemas.microsoft.com/office/2019/extlst" xmlns:r="http://schemas.openxmlformats.org/officeDocument/2006/relationships" xmlns:m="http://schemas.openxmlformats.org/officeDocument/2006/math" xmlns:v="urn:schemas-microsoft-com:vml" xmlns:wp14="http://schemas.microsoft.com/office/word/2010/wordprocessingDrawing" xmlns:wp="http://schemas.openxmlformats.org/drawingml/2006/wordprocessingDrawing" xmlns:w10="urn:schemas-microsoft-com:office:word" xmlns:w="http://schemas.openxmlformats.org/wordprocessingml/2006/main" xmlns:w14="http://schemas.microsoft.com/office/word/2010/wordml" xmlns:w15="http://schemas.microsoft.com/office/word/2012/wordml" xmlns:w16cex="http://schemas.microsoft.com/office/word/2018/wordml/cex" xmlns:w16cid="http://schemas.microsoft.com/office/word/2016/wordml/cid" xmlns:w16="http://schemas.microsoft.com/office/word/2018/wordml" xmlns:w16sdtdh="http://schemas.microsoft.com/office/word/2020/wordml/sdtdatahash" xmlns:w16se="http://schemas.microsoft.com/office/word/2015/wordml/symex" xmlns:wpg="http://schemas.microsoft.com/office/word/2010/wordprocessingGroup" xmlns:wpi="http://schemas.microsoft.com/office/word/2010/wordprocessingInk" xmlns:wne="http://schemas.microsoft.com/office/word/2006/wordml" xmlns:wps="http://schemas.microsoft.com/office/word/2010/wordprocessingShape" mc:Ignorable="w14 w15 w16se w16cid w16 w16cex w16sdtdh wp14">
+  <w:abstractNum w:abstractNumId="0" w15:restartNumberingAfterBreak="0">
+    <w:nsid w:val="43636EF1"/>
+    <w:multiLevelType w:val="multilevel"/>
+    <w:tmpl w:val="AA18D13E"/>
     <w:lvl w:ilvl="0">
       <w:start w:val="1"/>
       <w:numFmt w:val="decimal"/>
@@ -1216,7 +1009,10 @@
       </w:rPr>
     </w:lvl>
   </w:abstractNum>
-  <w:abstractNum w:abstractNumId="2">
+  <w:abstractNum w:abstractNumId="1" w15:restartNumberingAfterBreak="0">
+    <w:nsid w:val="4FBC345D"/>
+    <w:multiLevelType w:val="multilevel"/>
+    <w:tmpl w:val="21FC4A8C"/>
     <w:lvl w:ilvl="0">
       <w:start w:val="1"/>
       <w:numFmt w:val="decimal"/>
@@ -1326,49 +1122,426 @@
       </w:rPr>
     </w:lvl>
   </w:abstractNum>
-  <w:num w:numId="1">
+  <w:num w:numId="1" w16cid:durableId="1422220778">
+    <w:abstractNumId w:val="0"/>
+  </w:num>
+  <w:num w:numId="2" w16cid:durableId="623465773">
     <w:abstractNumId w:val="1"/>
-  </w:num>
-  <w:num w:numId="2">
-    <w:abstractNumId w:val="2"/>
   </w:num>
 </w:numbering>
 </file>
 
 <file path=word/styles.xml><?xml version="1.0" encoding="utf-8"?>
-<w:styles xmlns:mc="http://schemas.openxmlformats.org/markup-compatibility/2006" xmlns:o="urn:schemas-microsoft-com:office:office" xmlns:r="http://schemas.openxmlformats.org/officeDocument/2006/relationships" xmlns:m="http://schemas.openxmlformats.org/officeDocument/2006/math" xmlns:v="urn:schemas-microsoft-com:vml" xmlns:wp="http://schemas.openxmlformats.org/drawingml/2006/wordprocessingDrawing" xmlns:w10="urn:schemas-microsoft-com:office:word" xmlns:w="http://schemas.openxmlformats.org/wordprocessingml/2006/main" xmlns:wne="http://schemas.microsoft.com/office/word/2006/wordml" xmlns:sl="http://schemas.openxmlformats.org/schemaLibrary/2006/main" xmlns:a="http://schemas.openxmlformats.org/drawingml/2006/main" xmlns:pic="http://schemas.openxmlformats.org/drawingml/2006/picture" xmlns:c="http://schemas.openxmlformats.org/drawingml/2006/chart" xmlns:lc="http://schemas.openxmlformats.org/drawingml/2006/lockedCanvas" xmlns:dgm="http://schemas.openxmlformats.org/drawingml/2006/diagram" xmlns:wps="http://schemas.microsoft.com/office/word/2010/wordprocessingShape" xmlns:wpg="http://schemas.microsoft.com/office/word/2010/wordprocessingGroup" xmlns:w14="http://schemas.microsoft.com/office/word/2010/wordml" xmlns:w15="http://schemas.microsoft.com/office/word/2012/wordml">
+<w:styles xmlns:mc="http://schemas.openxmlformats.org/markup-compatibility/2006" xmlns:r="http://schemas.openxmlformats.org/officeDocument/2006/relationships" xmlns:w="http://schemas.openxmlformats.org/wordprocessingml/2006/main" xmlns:w14="http://schemas.microsoft.com/office/word/2010/wordml" xmlns:w15="http://schemas.microsoft.com/office/word/2012/wordml" xmlns:w16cex="http://schemas.microsoft.com/office/word/2018/wordml/cex" xmlns:w16cid="http://schemas.microsoft.com/office/word/2016/wordml/cid" xmlns:w16="http://schemas.microsoft.com/office/word/2018/wordml" xmlns:w16sdtdh="http://schemas.microsoft.com/office/word/2020/wordml/sdtdatahash" xmlns:w16se="http://schemas.microsoft.com/office/word/2015/wordml/symex" mc:Ignorable="w14 w15 w16se w16cid w16 w16cex w16sdtdh">
   <w:docDefaults>
     <w:rPrDefault>
       <w:rPr>
-        <w:rFonts w:ascii="Open Sans" w:cs="Open Sans" w:eastAsia="Open Sans" w:hAnsi="Open Sans"/>
+        <w:rFonts w:ascii="Open Sans" w:eastAsia="Open Sans" w:hAnsi="Open Sans" w:cs="Open Sans"/>
         <w:sz w:val="22"/>
         <w:szCs w:val="22"/>
-        <w:lang w:val="en"/>
+        <w:lang w:val="en" w:eastAsia="en-US" w:bidi="ar-SA"/>
       </w:rPr>
     </w:rPrDefault>
     <w:pPrDefault>
       <w:pPr>
         <w:spacing w:before="200" w:line="360" w:lineRule="auto"/>
-        <w:ind w:left="-15" w:firstLine="0"/>
+        <w:ind w:left="-15"/>
       </w:pPr>
     </w:pPrDefault>
   </w:docDefaults>
-  <w:style w:type="paragraph" w:styleId="Normal" w:default="1">
-    <w:name w:val="normal"/>
-  </w:style>
-  <w:style w:type="table" w:styleId="TableNormal" w:default="1">
-    <w:name w:val="Table Normal"/>
+  <w:latentStyles w:defLockedState="0" w:defUIPriority="99" w:defSemiHidden="0" w:defUnhideWhenUsed="0" w:defQFormat="0" w:count="376">
+    <w:lsdException w:name="Normal" w:uiPriority="0" w:qFormat="1"/>
+    <w:lsdException w:name="heading 1" w:uiPriority="9" w:qFormat="1"/>
+    <w:lsdException w:name="heading 2" w:semiHidden="1" w:uiPriority="9" w:unhideWhenUsed="1" w:qFormat="1"/>
+    <w:lsdException w:name="heading 3" w:semiHidden="1" w:uiPriority="9" w:unhideWhenUsed="1" w:qFormat="1"/>
+    <w:lsdException w:name="heading 4" w:semiHidden="1" w:uiPriority="9" w:unhideWhenUsed="1" w:qFormat="1"/>
+    <w:lsdException w:name="heading 5" w:semiHidden="1" w:uiPriority="9" w:unhideWhenUsed="1" w:qFormat="1"/>
+    <w:lsdException w:name="heading 6" w:semiHidden="1" w:uiPriority="9" w:unhideWhenUsed="1" w:qFormat="1"/>
+    <w:lsdException w:name="heading 7" w:semiHidden="1" w:uiPriority="9" w:unhideWhenUsed="1" w:qFormat="1"/>
+    <w:lsdException w:name="heading 8" w:semiHidden="1" w:uiPriority="9" w:unhideWhenUsed="1" w:qFormat="1"/>
+    <w:lsdException w:name="heading 9" w:semiHidden="1" w:uiPriority="9" w:unhideWhenUsed="1" w:qFormat="1"/>
+    <w:lsdException w:name="index 1" w:semiHidden="1" w:unhideWhenUsed="1"/>
+    <w:lsdException w:name="index 2" w:semiHidden="1" w:unhideWhenUsed="1"/>
+    <w:lsdException w:name="index 3" w:semiHidden="1" w:unhideWhenUsed="1"/>
+    <w:lsdException w:name="index 4" w:semiHidden="1" w:unhideWhenUsed="1"/>
+    <w:lsdException w:name="index 5" w:semiHidden="1" w:unhideWhenUsed="1"/>
+    <w:lsdException w:name="index 6" w:semiHidden="1" w:unhideWhenUsed="1"/>
+    <w:lsdException w:name="index 7" w:semiHidden="1" w:unhideWhenUsed="1"/>
+    <w:lsdException w:name="index 8" w:semiHidden="1" w:unhideWhenUsed="1"/>
+    <w:lsdException w:name="index 9" w:semiHidden="1" w:unhideWhenUsed="1"/>
+    <w:lsdException w:name="toc 1" w:semiHidden="1" w:uiPriority="39" w:unhideWhenUsed="1"/>
+    <w:lsdException w:name="toc 2" w:semiHidden="1" w:uiPriority="39" w:unhideWhenUsed="1"/>
+    <w:lsdException w:name="toc 3" w:semiHidden="1" w:uiPriority="39" w:unhideWhenUsed="1"/>
+    <w:lsdException w:name="toc 4" w:semiHidden="1" w:uiPriority="39" w:unhideWhenUsed="1"/>
+    <w:lsdException w:name="toc 5" w:semiHidden="1" w:uiPriority="39" w:unhideWhenUsed="1"/>
+    <w:lsdException w:name="toc 6" w:semiHidden="1" w:uiPriority="39" w:unhideWhenUsed="1"/>
+    <w:lsdException w:name="toc 7" w:semiHidden="1" w:uiPriority="39" w:unhideWhenUsed="1"/>
+    <w:lsdException w:name="toc 8" w:semiHidden="1" w:uiPriority="39" w:unhideWhenUsed="1"/>
+    <w:lsdException w:name="toc 9" w:semiHidden="1" w:uiPriority="39" w:unhideWhenUsed="1"/>
+    <w:lsdException w:name="Normal Indent" w:semiHidden="1" w:unhideWhenUsed="1"/>
+    <w:lsdException w:name="footnote text" w:semiHidden="1" w:unhideWhenUsed="1"/>
+    <w:lsdException w:name="annotation text" w:semiHidden="1" w:unhideWhenUsed="1"/>
+    <w:lsdException w:name="header" w:semiHidden="1" w:unhideWhenUsed="1"/>
+    <w:lsdException w:name="footer" w:semiHidden="1" w:unhideWhenUsed="1"/>
+    <w:lsdException w:name="index heading" w:semiHidden="1" w:unhideWhenUsed="1"/>
+    <w:lsdException w:name="caption" w:semiHidden="1" w:uiPriority="35" w:unhideWhenUsed="1" w:qFormat="1"/>
+    <w:lsdException w:name="table of figures" w:semiHidden="1" w:unhideWhenUsed="1"/>
+    <w:lsdException w:name="envelope address" w:semiHidden="1" w:unhideWhenUsed="1"/>
+    <w:lsdException w:name="envelope return" w:semiHidden="1" w:unhideWhenUsed="1"/>
+    <w:lsdException w:name="footnote reference" w:semiHidden="1" w:unhideWhenUsed="1"/>
+    <w:lsdException w:name="annotation reference" w:semiHidden="1" w:unhideWhenUsed="1"/>
+    <w:lsdException w:name="line number" w:semiHidden="1" w:unhideWhenUsed="1"/>
+    <w:lsdException w:name="page number" w:semiHidden="1" w:unhideWhenUsed="1"/>
+    <w:lsdException w:name="endnote reference" w:semiHidden="1" w:unhideWhenUsed="1"/>
+    <w:lsdException w:name="endnote text" w:semiHidden="1" w:unhideWhenUsed="1"/>
+    <w:lsdException w:name="table of authorities" w:semiHidden="1" w:unhideWhenUsed="1"/>
+    <w:lsdException w:name="macro" w:semiHidden="1" w:unhideWhenUsed="1"/>
+    <w:lsdException w:name="toa heading" w:semiHidden="1" w:unhideWhenUsed="1"/>
+    <w:lsdException w:name="List" w:semiHidden="1" w:unhideWhenUsed="1"/>
+    <w:lsdException w:name="List Bullet" w:semiHidden="1" w:unhideWhenUsed="1"/>
+    <w:lsdException w:name="List Number" w:semiHidden="1" w:unhideWhenUsed="1"/>
+    <w:lsdException w:name="List 2" w:semiHidden="1" w:unhideWhenUsed="1"/>
+    <w:lsdException w:name="List 3" w:semiHidden="1" w:unhideWhenUsed="1"/>
+    <w:lsdException w:name="List 4" w:semiHidden="1" w:unhideWhenUsed="1"/>
+    <w:lsdException w:name="List 5" w:semiHidden="1" w:unhideWhenUsed="1"/>
+    <w:lsdException w:name="List Bullet 2" w:semiHidden="1" w:unhideWhenUsed="1"/>
+    <w:lsdException w:name="List Bullet 3" w:semiHidden="1" w:unhideWhenUsed="1"/>
+    <w:lsdException w:name="List Bullet 4" w:semiHidden="1" w:unhideWhenUsed="1"/>
+    <w:lsdException w:name="List Bullet 5" w:semiHidden="1" w:unhideWhenUsed="1"/>
+    <w:lsdException w:name="List Number 2" w:semiHidden="1" w:unhideWhenUsed="1"/>
+    <w:lsdException w:name="List Number 3" w:semiHidden="1" w:unhideWhenUsed="1"/>
+    <w:lsdException w:name="List Number 4" w:semiHidden="1" w:unhideWhenUsed="1"/>
+    <w:lsdException w:name="List Number 5" w:semiHidden="1" w:unhideWhenUsed="1"/>
+    <w:lsdException w:name="Title" w:uiPriority="10" w:qFormat="1"/>
+    <w:lsdException w:name="Closing" w:semiHidden="1" w:unhideWhenUsed="1"/>
+    <w:lsdException w:name="Signature" w:semiHidden="1" w:unhideWhenUsed="1"/>
+    <w:lsdException w:name="Default Paragraph Font" w:semiHidden="1" w:uiPriority="1" w:unhideWhenUsed="1"/>
+    <w:lsdException w:name="Body Text" w:semiHidden="1" w:unhideWhenUsed="1"/>
+    <w:lsdException w:name="Body Text Indent" w:semiHidden="1" w:unhideWhenUsed="1"/>
+    <w:lsdException w:name="List Continue" w:semiHidden="1" w:unhideWhenUsed="1"/>
+    <w:lsdException w:name="List Continue 2" w:semiHidden="1" w:unhideWhenUsed="1"/>
+    <w:lsdException w:name="List Continue 3" w:semiHidden="1" w:unhideWhenUsed="1"/>
+    <w:lsdException w:name="List Continue 4" w:semiHidden="1" w:unhideWhenUsed="1"/>
+    <w:lsdException w:name="List Continue 5" w:semiHidden="1" w:unhideWhenUsed="1"/>
+    <w:lsdException w:name="Message Header" w:semiHidden="1" w:unhideWhenUsed="1"/>
+    <w:lsdException w:name="Subtitle" w:uiPriority="11" w:qFormat="1"/>
+    <w:lsdException w:name="Salutation" w:semiHidden="1" w:unhideWhenUsed="1"/>
+    <w:lsdException w:name="Date" w:semiHidden="1" w:unhideWhenUsed="1"/>
+    <w:lsdException w:name="Body Text First Indent" w:semiHidden="1" w:unhideWhenUsed="1"/>
+    <w:lsdException w:name="Body Text First Indent 2" w:semiHidden="1" w:unhideWhenUsed="1"/>
+    <w:lsdException w:name="Note Heading" w:semiHidden="1" w:unhideWhenUsed="1"/>
+    <w:lsdException w:name="Body Text 2" w:semiHidden="1" w:unhideWhenUsed="1"/>
+    <w:lsdException w:name="Body Text 3" w:semiHidden="1" w:unhideWhenUsed="1"/>
+    <w:lsdException w:name="Body Text Indent 2" w:semiHidden="1" w:unhideWhenUsed="1"/>
+    <w:lsdException w:name="Body Text Indent 3" w:semiHidden="1" w:unhideWhenUsed="1"/>
+    <w:lsdException w:name="Block Text" w:semiHidden="1" w:unhideWhenUsed="1"/>
+    <w:lsdException w:name="Hyperlink" w:semiHidden="1" w:unhideWhenUsed="1"/>
+    <w:lsdException w:name="FollowedHyperlink" w:semiHidden="1" w:unhideWhenUsed="1"/>
+    <w:lsdException w:name="Strong" w:uiPriority="22" w:qFormat="1"/>
+    <w:lsdException w:name="Emphasis" w:uiPriority="20" w:qFormat="1"/>
+    <w:lsdException w:name="Document Map" w:semiHidden="1" w:unhideWhenUsed="1"/>
+    <w:lsdException w:name="Plain Text" w:semiHidden="1" w:unhideWhenUsed="1"/>
+    <w:lsdException w:name="E-mail Signature" w:semiHidden="1" w:unhideWhenUsed="1"/>
+    <w:lsdException w:name="HTML Top of Form" w:semiHidden="1" w:unhideWhenUsed="1"/>
+    <w:lsdException w:name="HTML Bottom of Form" w:semiHidden="1" w:unhideWhenUsed="1"/>
+    <w:lsdException w:name="Normal (Web)" w:semiHidden="1" w:unhideWhenUsed="1"/>
+    <w:lsdException w:name="HTML Acronym" w:semiHidden="1" w:unhideWhenUsed="1"/>
+    <w:lsdException w:name="HTML Address" w:semiHidden="1" w:unhideWhenUsed="1"/>
+    <w:lsdException w:name="HTML Cite" w:semiHidden="1" w:unhideWhenUsed="1"/>
+    <w:lsdException w:name="HTML Code" w:semiHidden="1" w:unhideWhenUsed="1"/>
+    <w:lsdException w:name="HTML Definition" w:semiHidden="1" w:unhideWhenUsed="1"/>
+    <w:lsdException w:name="HTML Keyboard" w:semiHidden="1" w:unhideWhenUsed="1"/>
+    <w:lsdException w:name="HTML Preformatted" w:semiHidden="1" w:unhideWhenUsed="1"/>
+    <w:lsdException w:name="HTML Sample" w:semiHidden="1" w:unhideWhenUsed="1"/>
+    <w:lsdException w:name="HTML Typewriter" w:semiHidden="1" w:unhideWhenUsed="1"/>
+    <w:lsdException w:name="HTML Variable" w:semiHidden="1" w:unhideWhenUsed="1"/>
+    <w:lsdException w:name="Normal Table" w:semiHidden="1" w:unhideWhenUsed="1"/>
+    <w:lsdException w:name="annotation subject" w:semiHidden="1" w:unhideWhenUsed="1"/>
+    <w:lsdException w:name="No List" w:semiHidden="1" w:unhideWhenUsed="1"/>
+    <w:lsdException w:name="Outline List 1" w:semiHidden="1" w:unhideWhenUsed="1"/>
+    <w:lsdException w:name="Outline List 2" w:semiHidden="1" w:unhideWhenUsed="1"/>
+    <w:lsdException w:name="Outline List 3" w:semiHidden="1" w:unhideWhenUsed="1"/>
+    <w:lsdException w:name="Table Simple 1" w:semiHidden="1" w:unhideWhenUsed="1"/>
+    <w:lsdException w:name="Table Simple 2" w:semiHidden="1" w:unhideWhenUsed="1"/>
+    <w:lsdException w:name="Table Simple 3" w:semiHidden="1" w:unhideWhenUsed="1"/>
+    <w:lsdException w:name="Table Classic 1" w:semiHidden="1" w:unhideWhenUsed="1"/>
+    <w:lsdException w:name="Table Classic 2" w:semiHidden="1" w:unhideWhenUsed="1"/>
+    <w:lsdException w:name="Table Classic 3" w:semiHidden="1" w:unhideWhenUsed="1"/>
+    <w:lsdException w:name="Table Classic 4" w:semiHidden="1" w:unhideWhenUsed="1"/>
+    <w:lsdException w:name="Table Colorful 1" w:semiHidden="1" w:unhideWhenUsed="1"/>
+    <w:lsdException w:name="Table Colorful 2" w:semiHidden="1" w:unhideWhenUsed="1"/>
+    <w:lsdException w:name="Table Colorful 3" w:semiHidden="1" w:unhideWhenUsed="1"/>
+    <w:lsdException w:name="Table Columns 1" w:semiHidden="1" w:unhideWhenUsed="1"/>
+    <w:lsdException w:name="Table Columns 2" w:semiHidden="1" w:unhideWhenUsed="1"/>
+    <w:lsdException w:name="Table Columns 3" w:semiHidden="1" w:unhideWhenUsed="1"/>
+    <w:lsdException w:name="Table Columns 4" w:semiHidden="1" w:unhideWhenUsed="1"/>
+    <w:lsdException w:name="Table Columns 5" w:semiHidden="1" w:unhideWhenUsed="1"/>
+    <w:lsdException w:name="Table Grid 1" w:semiHidden="1" w:unhideWhenUsed="1"/>
+    <w:lsdException w:name="Table Grid 2" w:semiHidden="1" w:unhideWhenUsed="1"/>
+    <w:lsdException w:name="Table Grid 3" w:semiHidden="1" w:unhideWhenUsed="1"/>
+    <w:lsdException w:name="Table Grid 4" w:semiHidden="1" w:unhideWhenUsed="1"/>
+    <w:lsdException w:name="Table Grid 5" w:semiHidden="1" w:unhideWhenUsed="1"/>
+    <w:lsdException w:name="Table Grid 6" w:semiHidden="1" w:unhideWhenUsed="1"/>
+    <w:lsdException w:name="Table Grid 7" w:semiHidden="1" w:unhideWhenUsed="1"/>
+    <w:lsdException w:name="Table Grid 8" w:semiHidden="1" w:unhideWhenUsed="1"/>
+    <w:lsdException w:name="Table List 1" w:semiHidden="1" w:unhideWhenUsed="1"/>
+    <w:lsdException w:name="Table List 2" w:semiHidden="1" w:unhideWhenUsed="1"/>
+    <w:lsdException w:name="Table List 3" w:semiHidden="1" w:unhideWhenUsed="1"/>
+    <w:lsdException w:name="Table List 4" w:semiHidden="1" w:unhideWhenUsed="1"/>
+    <w:lsdException w:name="Table List 5" w:semiHidden="1" w:unhideWhenUsed="1"/>
+    <w:lsdException w:name="Table List 6" w:semiHidden="1" w:unhideWhenUsed="1"/>
+    <w:lsdException w:name="Table List 7" w:semiHidden="1" w:unhideWhenUsed="1"/>
+    <w:lsdException w:name="Table List 8" w:semiHidden="1" w:unhideWhenUsed="1"/>
+    <w:lsdException w:name="Table 3D effects 1" w:semiHidden="1" w:unhideWhenUsed="1"/>
+    <w:lsdException w:name="Table 3D effects 2" w:semiHidden="1" w:unhideWhenUsed="1"/>
+    <w:lsdException w:name="Table 3D effects 3" w:semiHidden="1" w:unhideWhenUsed="1"/>
+    <w:lsdException w:name="Table Contemporary" w:semiHidden="1" w:unhideWhenUsed="1"/>
+    <w:lsdException w:name="Table Elegant" w:semiHidden="1" w:unhideWhenUsed="1"/>
+    <w:lsdException w:name="Table Professional" w:semiHidden="1" w:unhideWhenUsed="1"/>
+    <w:lsdException w:name="Table Subtle 1" w:semiHidden="1" w:unhideWhenUsed="1"/>
+    <w:lsdException w:name="Table Subtle 2" w:semiHidden="1" w:unhideWhenUsed="1"/>
+    <w:lsdException w:name="Table Web 1" w:semiHidden="1" w:unhideWhenUsed="1"/>
+    <w:lsdException w:name="Table Web 2" w:semiHidden="1" w:unhideWhenUsed="1"/>
+    <w:lsdException w:name="Table Web 3" w:semiHidden="1" w:unhideWhenUsed="1"/>
+    <w:lsdException w:name="Balloon Text" w:semiHidden="1" w:unhideWhenUsed="1"/>
+    <w:lsdException w:name="Table Grid" w:uiPriority="39"/>
+    <w:lsdException w:name="Table Theme" w:semiHidden="1" w:unhideWhenUsed="1"/>
+    <w:lsdException w:name="Placeholder Text" w:semiHidden="1"/>
+    <w:lsdException w:name="No Spacing" w:uiPriority="1" w:qFormat="1"/>
+    <w:lsdException w:name="Light Shading" w:uiPriority="60"/>
+    <w:lsdException w:name="Light List" w:uiPriority="61"/>
+    <w:lsdException w:name="Light Grid" w:uiPriority="62"/>
+    <w:lsdException w:name="Medium Shading 1" w:uiPriority="63"/>
+    <w:lsdException w:name="Medium Shading 2" w:uiPriority="64"/>
+    <w:lsdException w:name="Medium List 1" w:uiPriority="65"/>
+    <w:lsdException w:name="Medium List 2" w:uiPriority="66"/>
+    <w:lsdException w:name="Medium Grid 1" w:uiPriority="67"/>
+    <w:lsdException w:name="Medium Grid 2" w:uiPriority="68"/>
+    <w:lsdException w:name="Medium Grid 3" w:uiPriority="69"/>
+    <w:lsdException w:name="Dark List" w:uiPriority="70"/>
+    <w:lsdException w:name="Colorful Shading" w:uiPriority="71"/>
+    <w:lsdException w:name="Colorful List" w:uiPriority="72"/>
+    <w:lsdException w:name="Colorful Grid" w:uiPriority="73"/>
+    <w:lsdException w:name="Light Shading Accent 1" w:uiPriority="60"/>
+    <w:lsdException w:name="Light List Accent 1" w:uiPriority="61"/>
+    <w:lsdException w:name="Light Grid Accent 1" w:uiPriority="62"/>
+    <w:lsdException w:name="Medium Shading 1 Accent 1" w:uiPriority="63"/>
+    <w:lsdException w:name="Medium Shading 2 Accent 1" w:uiPriority="64"/>
+    <w:lsdException w:name="Medium List 1 Accent 1" w:uiPriority="65"/>
+    <w:lsdException w:name="Revision" w:semiHidden="1"/>
+    <w:lsdException w:name="List Paragraph" w:uiPriority="34" w:qFormat="1"/>
+    <w:lsdException w:name="Quote" w:uiPriority="29" w:qFormat="1"/>
+    <w:lsdException w:name="Intense Quote" w:uiPriority="30" w:qFormat="1"/>
+    <w:lsdException w:name="Medium List 2 Accent 1" w:uiPriority="66"/>
+    <w:lsdException w:name="Medium Grid 1 Accent 1" w:uiPriority="67"/>
+    <w:lsdException w:name="Medium Grid 2 Accent 1" w:uiPriority="68"/>
+    <w:lsdException w:name="Medium Grid 3 Accent 1" w:uiPriority="69"/>
+    <w:lsdException w:name="Dark List Accent 1" w:uiPriority="70"/>
+    <w:lsdException w:name="Colorful Shading Accent 1" w:uiPriority="71"/>
+    <w:lsdException w:name="Colorful List Accent 1" w:uiPriority="72"/>
+    <w:lsdException w:name="Colorful Grid Accent 1" w:uiPriority="73"/>
+    <w:lsdException w:name="Light Shading Accent 2" w:uiPriority="60"/>
+    <w:lsdException w:name="Light List Accent 2" w:uiPriority="61"/>
+    <w:lsdException w:name="Light Grid Accent 2" w:uiPriority="62"/>
+    <w:lsdException w:name="Medium Shading 1 Accent 2" w:uiPriority="63"/>
+    <w:lsdException w:name="Medium Shading 2 Accent 2" w:uiPriority="64"/>
+    <w:lsdException w:name="Medium List 1 Accent 2" w:uiPriority="65"/>
+    <w:lsdException w:name="Medium List 2 Accent 2" w:uiPriority="66"/>
+    <w:lsdException w:name="Medium Grid 1 Accent 2" w:uiPriority="67"/>
+    <w:lsdException w:name="Medium Grid 2 Accent 2" w:uiPriority="68"/>
+    <w:lsdException w:name="Medium Grid 3 Accent 2" w:uiPriority="69"/>
+    <w:lsdException w:name="Dark List Accent 2" w:uiPriority="70"/>
+    <w:lsdException w:name="Colorful Shading Accent 2" w:uiPriority="71"/>
+    <w:lsdException w:name="Colorful List Accent 2" w:uiPriority="72"/>
+    <w:lsdException w:name="Colorful Grid Accent 2" w:uiPriority="73"/>
+    <w:lsdException w:name="Light Shading Accent 3" w:uiPriority="60"/>
+    <w:lsdException w:name="Light List Accent 3" w:uiPriority="61"/>
+    <w:lsdException w:name="Light Grid Accent 3" w:uiPriority="62"/>
+    <w:lsdException w:name="Medium Shading 1 Accent 3" w:uiPriority="63"/>
+    <w:lsdException w:name="Medium Shading 2 Accent 3" w:uiPriority="64"/>
+    <w:lsdException w:name="Medium List 1 Accent 3" w:uiPriority="65"/>
+    <w:lsdException w:name="Medium List 2 Accent 3" w:uiPriority="66"/>
+    <w:lsdException w:name="Medium Grid 1 Accent 3" w:uiPriority="67"/>
+    <w:lsdException w:name="Medium Grid 2 Accent 3" w:uiPriority="68"/>
+    <w:lsdException w:name="Medium Grid 3 Accent 3" w:uiPriority="69"/>
+    <w:lsdException w:name="Dark List Accent 3" w:uiPriority="70"/>
+    <w:lsdException w:name="Colorful Shading Accent 3" w:uiPriority="71"/>
+    <w:lsdException w:name="Colorful List Accent 3" w:uiPriority="72"/>
+    <w:lsdException w:name="Colorful Grid Accent 3" w:uiPriority="73"/>
+    <w:lsdException w:name="Light Shading Accent 4" w:uiPriority="60"/>
+    <w:lsdException w:name="Light List Accent 4" w:uiPriority="61"/>
+    <w:lsdException w:name="Light Grid Accent 4" w:uiPriority="62"/>
+    <w:lsdException w:name="Medium Shading 1 Accent 4" w:uiPriority="63"/>
+    <w:lsdException w:name="Medium Shading 2 Accent 4" w:uiPriority="64"/>
+    <w:lsdException w:name="Medium List 1 Accent 4" w:uiPriority="65"/>
+    <w:lsdException w:name="Medium List 2 Accent 4" w:uiPriority="66"/>
+    <w:lsdException w:name="Medium Grid 1 Accent 4" w:uiPriority="67"/>
+    <w:lsdException w:name="Medium Grid 2 Accent 4" w:uiPriority="68"/>
+    <w:lsdException w:name="Medium Grid 3 Accent 4" w:uiPriority="69"/>
+    <w:lsdException w:name="Dark List Accent 4" w:uiPriority="70"/>
+    <w:lsdException w:name="Colorful Shading Accent 4" w:uiPriority="71"/>
+    <w:lsdException w:name="Colorful List Accent 4" w:uiPriority="72"/>
+    <w:lsdException w:name="Colorful Grid Accent 4" w:uiPriority="73"/>
+    <w:lsdException w:name="Light Shading Accent 5" w:uiPriority="60"/>
+    <w:lsdException w:name="Light List Accent 5" w:uiPriority="61"/>
+    <w:lsdException w:name="Light Grid Accent 5" w:uiPriority="62"/>
+    <w:lsdException w:name="Medium Shading 1 Accent 5" w:uiPriority="63"/>
+    <w:lsdException w:name="Medium Shading 2 Accent 5" w:uiPriority="64"/>
+    <w:lsdException w:name="Medium List 1 Accent 5" w:uiPriority="65"/>
+    <w:lsdException w:name="Medium List 2 Accent 5" w:uiPriority="66"/>
+    <w:lsdException w:name="Medium Grid 1 Accent 5" w:uiPriority="67"/>
+    <w:lsdException w:name="Medium Grid 2 Accent 5" w:uiPriority="68"/>
+    <w:lsdException w:name="Medium Grid 3 Accent 5" w:uiPriority="69"/>
+    <w:lsdException w:name="Dark List Accent 5" w:uiPriority="70"/>
+    <w:lsdException w:name="Colorful Shading Accent 5" w:uiPriority="71"/>
+    <w:lsdException w:name="Colorful List Accent 5" w:uiPriority="72"/>
+    <w:lsdException w:name="Colorful Grid Accent 5" w:uiPriority="73"/>
+    <w:lsdException w:name="Light Shading Accent 6" w:uiPriority="60"/>
+    <w:lsdException w:name="Light List Accent 6" w:uiPriority="61"/>
+    <w:lsdException w:name="Light Grid Accent 6" w:uiPriority="62"/>
+    <w:lsdException w:name="Medium Shading 1 Accent 6" w:uiPriority="63"/>
+    <w:lsdException w:name="Medium Shading 2 Accent 6" w:uiPriority="64"/>
+    <w:lsdException w:name="Medium List 1 Accent 6" w:uiPriority="65"/>
+    <w:lsdException w:name="Medium List 2 Accent 6" w:uiPriority="66"/>
+    <w:lsdException w:name="Medium Grid 1 Accent 6" w:uiPriority="67"/>
+    <w:lsdException w:name="Medium Grid 2 Accent 6" w:uiPriority="68"/>
+    <w:lsdException w:name="Medium Grid 3 Accent 6" w:uiPriority="69"/>
+    <w:lsdException w:name="Dark List Accent 6" w:uiPriority="70"/>
+    <w:lsdException w:name="Colorful Shading Accent 6" w:uiPriority="71"/>
+    <w:lsdException w:name="Colorful List Accent 6" w:uiPriority="72"/>
+    <w:lsdException w:name="Colorful Grid Accent 6" w:uiPriority="73"/>
+    <w:lsdException w:name="Subtle Emphasis" w:uiPriority="19" w:qFormat="1"/>
+    <w:lsdException w:name="Intense Emphasis" w:uiPriority="21" w:qFormat="1"/>
+    <w:lsdException w:name="Subtle Reference" w:uiPriority="31" w:qFormat="1"/>
+    <w:lsdException w:name="Intense Reference" w:uiPriority="32" w:qFormat="1"/>
+    <w:lsdException w:name="Book Title" w:uiPriority="33" w:qFormat="1"/>
+    <w:lsdException w:name="Bibliography" w:semiHidden="1" w:uiPriority="37" w:unhideWhenUsed="1"/>
+    <w:lsdException w:name="TOC Heading" w:semiHidden="1" w:uiPriority="39" w:unhideWhenUsed="1" w:qFormat="1"/>
+    <w:lsdException w:name="Plain Table 1" w:uiPriority="41"/>
+    <w:lsdException w:name="Plain Table 2" w:uiPriority="42"/>
+    <w:lsdException w:name="Plain Table 3" w:uiPriority="43"/>
+    <w:lsdException w:name="Plain Table 4" w:uiPriority="44"/>
+    <w:lsdException w:name="Plain Table 5" w:uiPriority="45"/>
+    <w:lsdException w:name="Grid Table Light" w:uiPriority="40"/>
+    <w:lsdException w:name="Grid Table 1 Light" w:uiPriority="46"/>
+    <w:lsdException w:name="Grid Table 2" w:uiPriority="47"/>
+    <w:lsdException w:name="Grid Table 3" w:uiPriority="48"/>
+    <w:lsdException w:name="Grid Table 4" w:uiPriority="49"/>
+    <w:lsdException w:name="Grid Table 5 Dark" w:uiPriority="50"/>
+    <w:lsdException w:name="Grid Table 6 Colorful" w:uiPriority="51"/>
+    <w:lsdException w:name="Grid Table 7 Colorful" w:uiPriority="52"/>
+    <w:lsdException w:name="Grid Table 1 Light Accent 1" w:uiPriority="46"/>
+    <w:lsdException w:name="Grid Table 2 Accent 1" w:uiPriority="47"/>
+    <w:lsdException w:name="Grid Table 3 Accent 1" w:uiPriority="48"/>
+    <w:lsdException w:name="Grid Table 4 Accent 1" w:uiPriority="49"/>
+    <w:lsdException w:name="Grid Table 5 Dark Accent 1" w:uiPriority="50"/>
+    <w:lsdException w:name="Grid Table 6 Colorful Accent 1" w:uiPriority="51"/>
+    <w:lsdException w:name="Grid Table 7 Colorful Accent 1" w:uiPriority="52"/>
+    <w:lsdException w:name="Grid Table 1 Light Accent 2" w:uiPriority="46"/>
+    <w:lsdException w:name="Grid Table 2 Accent 2" w:uiPriority="47"/>
+    <w:lsdException w:name="Grid Table 3 Accent 2" w:uiPriority="48"/>
+    <w:lsdException w:name="Grid Table 4 Accent 2" w:uiPriority="49"/>
+    <w:lsdException w:name="Grid Table 5 Dark Accent 2" w:uiPriority="50"/>
+    <w:lsdException w:name="Grid Table 6 Colorful Accent 2" w:uiPriority="51"/>
+    <w:lsdException w:name="Grid Table 7 Colorful Accent 2" w:uiPriority="52"/>
+    <w:lsdException w:name="Grid Table 1 Light Accent 3" w:uiPriority="46"/>
+    <w:lsdException w:name="Grid Table 2 Accent 3" w:uiPriority="47"/>
+    <w:lsdException w:name="Grid Table 3 Accent 3" w:uiPriority="48"/>
+    <w:lsdException w:name="Grid Table 4 Accent 3" w:uiPriority="49"/>
+    <w:lsdException w:name="Grid Table 5 Dark Accent 3" w:uiPriority="50"/>
+    <w:lsdException w:name="Grid Table 6 Colorful Accent 3" w:uiPriority="51"/>
+    <w:lsdException w:name="Grid Table 7 Colorful Accent 3" w:uiPriority="52"/>
+    <w:lsdException w:name="Grid Table 1 Light Accent 4" w:uiPriority="46"/>
+    <w:lsdException w:name="Grid Table 2 Accent 4" w:uiPriority="47"/>
+    <w:lsdException w:name="Grid Table 3 Accent 4" w:uiPriority="48"/>
+    <w:lsdException w:name="Grid Table 4 Accent 4" w:uiPriority="49"/>
+    <w:lsdException w:name="Grid Table 5 Dark Accent 4" w:uiPriority="50"/>
+    <w:lsdException w:name="Grid Table 6 Colorful Accent 4" w:uiPriority="51"/>
+    <w:lsdException w:name="Grid Table 7 Colorful Accent 4" w:uiPriority="52"/>
+    <w:lsdException w:name="Grid Table 1 Light Accent 5" w:uiPriority="46"/>
+    <w:lsdException w:name="Grid Table 2 Accent 5" w:uiPriority="47"/>
+    <w:lsdException w:name="Grid Table 3 Accent 5" w:uiPriority="48"/>
+    <w:lsdException w:name="Grid Table 4 Accent 5" w:uiPriority="49"/>
+    <w:lsdException w:name="Grid Table 5 Dark Accent 5" w:uiPriority="50"/>
+    <w:lsdException w:name="Grid Table 6 Colorful Accent 5" w:uiPriority="51"/>
+    <w:lsdException w:name="Grid Table 7 Colorful Accent 5" w:uiPriority="52"/>
+    <w:lsdException w:name="Grid Table 1 Light Accent 6" w:uiPriority="46"/>
+    <w:lsdException w:name="Grid Table 2 Accent 6" w:uiPriority="47"/>
+    <w:lsdException w:name="Grid Table 3 Accent 6" w:uiPriority="48"/>
+    <w:lsdException w:name="Grid Table 4 Accent 6" w:uiPriority="49"/>
+    <w:lsdException w:name="Grid Table 5 Dark Accent 6" w:uiPriority="50"/>
+    <w:lsdException w:name="Grid Table 6 Colorful Accent 6" w:uiPriority="51"/>
+    <w:lsdException w:name="Grid Table 7 Colorful Accent 6" w:uiPriority="52"/>
+    <w:lsdException w:name="List Table 1 Light" w:uiPriority="46"/>
+    <w:lsdException w:name="List Table 2" w:uiPriority="47"/>
+    <w:lsdException w:name="List Table 3" w:uiPriority="48"/>
+    <w:lsdException w:name="List Table 4" w:uiPriority="49"/>
+    <w:lsdException w:name="List Table 5 Dark" w:uiPriority="50"/>
+    <w:lsdException w:name="List Table 6 Colorful" w:uiPriority="51"/>
+    <w:lsdException w:name="List Table 7 Colorful" w:uiPriority="52"/>
+    <w:lsdException w:name="List Table 1 Light Accent 1" w:uiPriority="46"/>
+    <w:lsdException w:name="List Table 2 Accent 1" w:uiPriority="47"/>
+    <w:lsdException w:name="List Table 3 Accent 1" w:uiPriority="48"/>
+    <w:lsdException w:name="List Table 4 Accent 1" w:uiPriority="49"/>
+    <w:lsdException w:name="List Table 5 Dark Accent 1" w:uiPriority="50"/>
+    <w:lsdException w:name="List Table 6 Colorful Accent 1" w:uiPriority="51"/>
+    <w:lsdException w:name="List Table 7 Colorful Accent 1" w:uiPriority="52"/>
+    <w:lsdException w:name="List Table 1 Light Accent 2" w:uiPriority="46"/>
+    <w:lsdException w:name="List Table 2 Accent 2" w:uiPriority="47"/>
+    <w:lsdException w:name="List Table 3 Accent 2" w:uiPriority="48"/>
+    <w:lsdException w:name="List Table 4 Accent 2" w:uiPriority="49"/>
+    <w:lsdException w:name="List Table 5 Dark Accent 2" w:uiPriority="50"/>
+    <w:lsdException w:name="List Table 6 Colorful Accent 2" w:uiPriority="51"/>
+    <w:lsdException w:name="List Table 7 Colorful Accent 2" w:uiPriority="52"/>
+    <w:lsdException w:name="List Table 1 Light Accent 3" w:uiPriority="46"/>
+    <w:lsdException w:name="List Table 2 Accent 3" w:uiPriority="47"/>
+    <w:lsdException w:name="List Table 3 Accent 3" w:uiPriority="48"/>
+    <w:lsdException w:name="List Table 4 Accent 3" w:uiPriority="49"/>
+    <w:lsdException w:name="List Table 5 Dark Accent 3" w:uiPriority="50"/>
+    <w:lsdException w:name="List Table 6 Colorful Accent 3" w:uiPriority="51"/>
+    <w:lsdException w:name="List Table 7 Colorful Accent 3" w:uiPriority="52"/>
+    <w:lsdException w:name="List Table 1 Light Accent 4" w:uiPriority="46"/>
+    <w:lsdException w:name="List Table 2 Accent 4" w:uiPriority="47"/>
+    <w:lsdException w:name="List Table 3 Accent 4" w:uiPriority="48"/>
+    <w:lsdException w:name="List Table 4 Accent 4" w:uiPriority="49"/>
+    <w:lsdException w:name="List Table 5 Dark Accent 4" w:uiPriority="50"/>
+    <w:lsdException w:name="List Table 6 Colorful Accent 4" w:uiPriority="51"/>
+    <w:lsdException w:name="List Table 7 Colorful Accent 4" w:uiPriority="52"/>
+    <w:lsdException w:name="List Table 1 Light Accent 5" w:uiPriority="46"/>
+    <w:lsdException w:name="List Table 2 Accent 5" w:uiPriority="47"/>
+    <w:lsdException w:name="List Table 3 Accent 5" w:uiPriority="48"/>
+    <w:lsdException w:name="List Table 4 Accent 5" w:uiPriority="49"/>
+    <w:lsdException w:name="List Table 5 Dark Accent 5" w:uiPriority="50"/>
+    <w:lsdException w:name="List Table 6 Colorful Accent 5" w:uiPriority="51"/>
+    <w:lsdException w:name="List Table 7 Colorful Accent 5" w:uiPriority="52"/>
+    <w:lsdException w:name="List Table 1 Light Accent 6" w:uiPriority="46"/>
+    <w:lsdException w:name="List Table 2 Accent 6" w:uiPriority="47"/>
+    <w:lsdException w:name="List Table 3 Accent 6" w:uiPriority="48"/>
+    <w:lsdException w:name="List Table 4 Accent 6" w:uiPriority="49"/>
+    <w:lsdException w:name="List Table 5 Dark Accent 6" w:uiPriority="50"/>
+    <w:lsdException w:name="List Table 6 Colorful Accent 6" w:uiPriority="51"/>
+    <w:lsdException w:name="List Table 7 Colorful Accent 6" w:uiPriority="52"/>
+    <w:lsdException w:name="Mention" w:semiHidden="1" w:unhideWhenUsed="1"/>
+    <w:lsdException w:name="Smart Hyperlink" w:semiHidden="1" w:unhideWhenUsed="1"/>
+    <w:lsdException w:name="Hashtag" w:semiHidden="1" w:unhideWhenUsed="1"/>
+    <w:lsdException w:name="Unresolved Mention" w:semiHidden="1" w:unhideWhenUsed="1"/>
+    <w:lsdException w:name="Smart Link" w:semiHidden="1" w:unhideWhenUsed="1"/>
+  </w:latentStyles>
+  <w:style w:type="paragraph" w:default="1" w:styleId="Normal">
+    <w:name w:val="Normal"/>
+    <w:qFormat/>
   </w:style>
   <w:style w:type="paragraph" w:styleId="Heading1">
     <w:name w:val="heading 1"/>
     <w:basedOn w:val="Normal"/>
     <w:next w:val="Normal"/>
+    <w:uiPriority w:val="9"/>
+    <w:qFormat/>
     <w:pPr>
-      <w:pageBreakBefore w:val="0"/>
-      <w:spacing w:after="0" w:lineRule="auto"/>
+      <w:outlineLvl w:val="0"/>
     </w:pPr>
     <w:rPr>
-      <w:b w:val="1"/>
+      <w:b/>
       <w:sz w:val="32"/>
       <w:szCs w:val="32"/>
     </w:rPr>
@@ -1377,13 +1550,16 @@
     <w:name w:val="heading 2"/>
     <w:basedOn w:val="Normal"/>
     <w:next w:val="Normal"/>
+    <w:uiPriority w:val="9"/>
+    <w:unhideWhenUsed/>
+    <w:qFormat/>
     <w:pPr>
-      <w:pageBreakBefore w:val="0"/>
-      <w:spacing w:after="0" w:before="480" w:line="240" w:lineRule="auto"/>
+      <w:spacing w:before="480" w:line="240" w:lineRule="auto"/>
       <w:ind w:right="1785"/>
+      <w:outlineLvl w:val="1"/>
     </w:pPr>
     <w:rPr>
-      <w:b w:val="1"/>
+      <w:b/>
       <w:sz w:val="26"/>
       <w:szCs w:val="26"/>
     </w:rPr>
@@ -1392,12 +1568,16 @@
     <w:name w:val="heading 3"/>
     <w:basedOn w:val="Normal"/>
     <w:next w:val="Normal"/>
+    <w:uiPriority w:val="9"/>
+    <w:semiHidden/>
+    <w:unhideWhenUsed/>
+    <w:qFormat/>
     <w:pPr>
-      <w:pageBreakBefore w:val="0"/>
+      <w:outlineLvl w:val="2"/>
     </w:pPr>
     <w:rPr>
-      <w:b w:val="1"/>
-      <w:color w:val="8c7252"/>
+      <w:b/>
+      <w:color w:val="8C7252"/>
       <w:sz w:val="24"/>
       <w:szCs w:val="24"/>
     </w:rPr>
@@ -1406,17 +1586,19 @@
     <w:name w:val="heading 4"/>
     <w:basedOn w:val="Normal"/>
     <w:next w:val="Normal"/>
+    <w:uiPriority w:val="9"/>
+    <w:semiHidden/>
+    <w:unhideWhenUsed/>
+    <w:qFormat/>
     <w:pPr>
-      <w:keepNext w:val="1"/>
-      <w:keepLines w:val="1"/>
-      <w:pageBreakBefore w:val="0"/>
-      <w:spacing w:after="0" w:before="160" w:lineRule="auto"/>
+      <w:keepNext/>
+      <w:keepLines/>
+      <w:spacing w:before="160"/>
+      <w:outlineLvl w:val="3"/>
     </w:pPr>
     <w:rPr>
-      <w:rFonts w:ascii="Trebuchet MS" w:cs="Trebuchet MS" w:eastAsia="Trebuchet MS" w:hAnsi="Trebuchet MS"/>
+      <w:rFonts w:ascii="Trebuchet MS" w:eastAsia="Trebuchet MS" w:hAnsi="Trebuchet MS" w:cs="Trebuchet MS"/>
       <w:color w:val="666666"/>
-      <w:sz w:val="22"/>
-      <w:szCs w:val="22"/>
       <w:u w:val="single"/>
     </w:rPr>
   </w:style>
@@ -1424,165 +1606,80 @@
     <w:name w:val="heading 5"/>
     <w:basedOn w:val="Normal"/>
     <w:next w:val="Normal"/>
+    <w:uiPriority w:val="9"/>
+    <w:semiHidden/>
+    <w:unhideWhenUsed/>
+    <w:qFormat/>
     <w:pPr>
-      <w:keepNext w:val="1"/>
-      <w:keepLines w:val="1"/>
-      <w:pageBreakBefore w:val="0"/>
-      <w:spacing w:after="0" w:before="160" w:lineRule="auto"/>
+      <w:keepNext/>
+      <w:keepLines/>
+      <w:spacing w:before="160"/>
+      <w:outlineLvl w:val="4"/>
     </w:pPr>
     <w:rPr>
-      <w:rFonts w:ascii="Trebuchet MS" w:cs="Trebuchet MS" w:eastAsia="Trebuchet MS" w:hAnsi="Trebuchet MS"/>
+      <w:rFonts w:ascii="Trebuchet MS" w:eastAsia="Trebuchet MS" w:hAnsi="Trebuchet MS" w:cs="Trebuchet MS"/>
       <w:color w:val="666666"/>
-      <w:sz w:val="22"/>
-      <w:szCs w:val="22"/>
     </w:rPr>
   </w:style>
   <w:style w:type="paragraph" w:styleId="Heading6">
     <w:name w:val="heading 6"/>
     <w:basedOn w:val="Normal"/>
     <w:next w:val="Normal"/>
+    <w:uiPriority w:val="9"/>
+    <w:semiHidden/>
+    <w:unhideWhenUsed/>
+    <w:qFormat/>
     <w:pPr>
-      <w:keepNext w:val="1"/>
-      <w:keepLines w:val="1"/>
-      <w:pageBreakBefore w:val="0"/>
-      <w:spacing w:after="0" w:before="160" w:lineRule="auto"/>
+      <w:keepNext/>
+      <w:keepLines/>
+      <w:spacing w:before="160"/>
+      <w:outlineLvl w:val="5"/>
     </w:pPr>
     <w:rPr>
-      <w:rFonts w:ascii="Trebuchet MS" w:cs="Trebuchet MS" w:eastAsia="Trebuchet MS" w:hAnsi="Trebuchet MS"/>
-      <w:i w:val="1"/>
+      <w:rFonts w:ascii="Trebuchet MS" w:eastAsia="Trebuchet MS" w:hAnsi="Trebuchet MS" w:cs="Trebuchet MS"/>
+      <w:i/>
       <w:color w:val="666666"/>
-      <w:sz w:val="22"/>
-      <w:szCs w:val="22"/>
     </w:rPr>
+  </w:style>
+  <w:style w:type="character" w:default="1" w:styleId="DefaultParagraphFont">
+    <w:name w:val="Default Paragraph Font"/>
+    <w:uiPriority w:val="1"/>
+    <w:semiHidden/>
+    <w:unhideWhenUsed/>
+  </w:style>
+  <w:style w:type="table" w:default="1" w:styleId="TableNormal">
+    <w:name w:val="Normal Table"/>
+    <w:uiPriority w:val="99"/>
+    <w:semiHidden/>
+    <w:unhideWhenUsed/>
+    <w:tblPr>
+      <w:tblInd w:w="0" w:type="dxa"/>
+      <w:tblCellMar>
+        <w:top w:w="0" w:type="dxa"/>
+        <w:left w:w="108" w:type="dxa"/>
+        <w:bottom w:w="0" w:type="dxa"/>
+        <w:right w:w="108" w:type="dxa"/>
+      </w:tblCellMar>
+    </w:tblPr>
+  </w:style>
+  <w:style w:type="numbering" w:default="1" w:styleId="NoList">
+    <w:name w:val="No List"/>
+    <w:uiPriority w:val="99"/>
+    <w:semiHidden/>
+    <w:unhideWhenUsed/>
   </w:style>
   <w:style w:type="paragraph" w:styleId="Title">
     <w:name w:val="Title"/>
     <w:basedOn w:val="Normal"/>
     <w:next w:val="Normal"/>
+    <w:uiPriority w:val="10"/>
+    <w:qFormat/>
     <w:pPr>
-      <w:pageBreakBefore w:val="0"/>
       <w:spacing w:before="0" w:line="240" w:lineRule="auto"/>
       <w:ind w:left="0" w:firstLine="15"/>
     </w:pPr>
     <w:rPr>
-      <w:rFonts w:ascii="Economica" w:cs="Economica" w:eastAsia="Economica" w:hAnsi="Economica"/>
-      <w:sz w:val="60"/>
-      <w:szCs w:val="60"/>
-    </w:rPr>
-  </w:style>
-  <w:style w:type="paragraph" w:styleId="Normal" w:default="1">
-    <w:name w:val="normal"/>
-  </w:style>
-  <w:style w:type="table" w:styleId="TableNormal" w:default="1">
-    <w:name w:val="Table Normal"/>
-  </w:style>
-  <w:style w:type="paragraph" w:styleId="Heading1">
-    <w:name w:val="heading 1"/>
-    <w:basedOn w:val="Normal"/>
-    <w:next w:val="Normal"/>
-    <w:pPr>
-      <w:pageBreakBefore w:val="0"/>
-      <w:spacing w:after="0" w:lineRule="auto"/>
-    </w:pPr>
-    <w:rPr>
-      <w:b w:val="1"/>
-      <w:sz w:val="32"/>
-      <w:szCs w:val="32"/>
-    </w:rPr>
-  </w:style>
-  <w:style w:type="paragraph" w:styleId="Heading2">
-    <w:name w:val="heading 2"/>
-    <w:basedOn w:val="Normal"/>
-    <w:next w:val="Normal"/>
-    <w:pPr>
-      <w:pageBreakBefore w:val="0"/>
-      <w:spacing w:after="0" w:before="480" w:line="240" w:lineRule="auto"/>
-      <w:ind w:right="1785"/>
-    </w:pPr>
-    <w:rPr>
-      <w:b w:val="1"/>
-      <w:sz w:val="26"/>
-      <w:szCs w:val="26"/>
-    </w:rPr>
-  </w:style>
-  <w:style w:type="paragraph" w:styleId="Heading3">
-    <w:name w:val="heading 3"/>
-    <w:basedOn w:val="Normal"/>
-    <w:next w:val="Normal"/>
-    <w:pPr>
-      <w:pageBreakBefore w:val="0"/>
-    </w:pPr>
-    <w:rPr>
-      <w:b w:val="1"/>
-      <w:color w:val="8c7252"/>
-      <w:sz w:val="24"/>
-      <w:szCs w:val="24"/>
-    </w:rPr>
-  </w:style>
-  <w:style w:type="paragraph" w:styleId="Heading4">
-    <w:name w:val="heading 4"/>
-    <w:basedOn w:val="Normal"/>
-    <w:next w:val="Normal"/>
-    <w:pPr>
-      <w:keepNext w:val="1"/>
-      <w:keepLines w:val="1"/>
-      <w:pageBreakBefore w:val="0"/>
-      <w:spacing w:after="0" w:before="160" w:lineRule="auto"/>
-    </w:pPr>
-    <w:rPr>
-      <w:rFonts w:ascii="Trebuchet MS" w:cs="Trebuchet MS" w:eastAsia="Trebuchet MS" w:hAnsi="Trebuchet MS"/>
-      <w:color w:val="666666"/>
-      <w:sz w:val="22"/>
-      <w:szCs w:val="22"/>
-      <w:u w:val="single"/>
-    </w:rPr>
-  </w:style>
-  <w:style w:type="paragraph" w:styleId="Heading5">
-    <w:name w:val="heading 5"/>
-    <w:basedOn w:val="Normal"/>
-    <w:next w:val="Normal"/>
-    <w:pPr>
-      <w:keepNext w:val="1"/>
-      <w:keepLines w:val="1"/>
-      <w:pageBreakBefore w:val="0"/>
-      <w:spacing w:after="0" w:before="160" w:lineRule="auto"/>
-    </w:pPr>
-    <w:rPr>
-      <w:rFonts w:ascii="Trebuchet MS" w:cs="Trebuchet MS" w:eastAsia="Trebuchet MS" w:hAnsi="Trebuchet MS"/>
-      <w:color w:val="666666"/>
-      <w:sz w:val="22"/>
-      <w:szCs w:val="22"/>
-    </w:rPr>
-  </w:style>
-  <w:style w:type="paragraph" w:styleId="Heading6">
-    <w:name w:val="heading 6"/>
-    <w:basedOn w:val="Normal"/>
-    <w:next w:val="Normal"/>
-    <w:pPr>
-      <w:keepNext w:val="1"/>
-      <w:keepLines w:val="1"/>
-      <w:pageBreakBefore w:val="0"/>
-      <w:spacing w:after="0" w:before="160" w:lineRule="auto"/>
-    </w:pPr>
-    <w:rPr>
-      <w:rFonts w:ascii="Trebuchet MS" w:cs="Trebuchet MS" w:eastAsia="Trebuchet MS" w:hAnsi="Trebuchet MS"/>
-      <w:i w:val="1"/>
-      <w:color w:val="666666"/>
-      <w:sz w:val="22"/>
-      <w:szCs w:val="22"/>
-    </w:rPr>
-  </w:style>
-  <w:style w:type="paragraph" w:styleId="Title">
-    <w:name w:val="Title"/>
-    <w:basedOn w:val="Normal"/>
-    <w:next w:val="Normal"/>
-    <w:pPr>
-      <w:pageBreakBefore w:val="0"/>
-      <w:spacing w:before="0" w:line="240" w:lineRule="auto"/>
-      <w:ind w:left="0" w:firstLine="15"/>
-    </w:pPr>
-    <w:rPr>
-      <w:rFonts w:ascii="Economica" w:cs="Economica" w:eastAsia="Economica" w:hAnsi="Economica"/>
+      <w:rFonts w:ascii="Economica" w:eastAsia="Economica" w:hAnsi="Economica" w:cs="Economica"/>
       <w:sz w:val="60"/>
       <w:szCs w:val="60"/>
     </w:rPr>
@@ -1591,27 +1688,13 @@
     <w:name w:val="Subtitle"/>
     <w:basedOn w:val="Normal"/>
     <w:next w:val="Normal"/>
+    <w:uiPriority w:val="11"/>
+    <w:qFormat/>
     <w:pPr>
-      <w:pageBreakBefore w:val="0"/>
       <w:spacing w:before="0" w:line="240" w:lineRule="auto"/>
     </w:pPr>
     <w:rPr>
-      <w:rFonts w:ascii="Economica" w:cs="Economica" w:eastAsia="Economica" w:hAnsi="Economica"/>
-      <w:color w:val="999999"/>
-      <w:sz w:val="28"/>
-      <w:szCs w:val="28"/>
-    </w:rPr>
-  </w:style>
-  <w:style w:type="paragraph" w:styleId="Subtitle">
-    <w:name w:val="Subtitle"/>
-    <w:basedOn w:val="Normal"/>
-    <w:next w:val="Normal"/>
-    <w:pPr>
-      <w:pageBreakBefore w:val="0"/>
-      <w:spacing w:before="0" w:line="240" w:lineRule="auto"/>
-    </w:pPr>
-    <w:rPr>
-      <w:rFonts w:ascii="Economica" w:cs="Economica" w:eastAsia="Economica" w:hAnsi="Economica"/>
+      <w:rFonts w:ascii="Economica" w:eastAsia="Economica" w:hAnsi="Economica" w:cs="Economica"/>
       <w:color w:val="999999"/>
       <w:sz w:val="28"/>
       <w:szCs w:val="28"/>
@@ -1940,17 +2023,17 @@
 </a:theme>
 </file>
 
-<file path=customXML/item1.xml><?xml version="1.0" encoding="utf-8"?>
+<file path=customXml/item1.xml><?xml version="1.0" encoding="utf-8"?>
 <go:gDocsCustomXmlDataStorage xmlns:go="http://customooxmlschemas.google.com/" xmlns:r="http://schemas.openxmlformats.org/officeDocument/2006/relationships" uri="GoogleDocsCustomDataVersion1">
   <go:docsCustomData xmlns:go="http://customooxmlschemas.google.com/" roundtripDataSignature="AMtx7mj59sZ7cvkTOP9uCcIvH9x6PgmTFg==">AMUW2mVuCrSf3X6KzxA57R8+iLnf8rAxmmJ4YYobeozP9c2N58A4L3vQdD3LZ6zGzr20Ted4MNlZfI/bAoXCsIzAIXCHKuhZxOI30JyGcPQqJBN1BEBLH4SP3isFQdNQL+JjMZMjykhfWiojbmb0MjX4e/R1KkYR1WXjXd1gDfiJrkhYgjYWuAxuy79P894/6H7btkdHAd7WgrYBirIxypS9RXbiLxTHPBZUaSbAJ1aOGxmvqTJld4I=</go:docsCustomData>
 </go:gDocsCustomXmlDataStorage>
 </file>
 
-<file path=customXML/itemProps1.xml><?xml version="1.0" encoding="utf-8"?>
+<file path=customXml/itemProps1.xml><?xml version="1.0" encoding="utf-8"?>
 <ds:datastoreItem xmlns:ds="http://schemas.openxmlformats.org/officeDocument/2006/customXml" ds:itemID="{11111111-1234-1234-1234-123412341234}">
   <ds:schemaRefs>
+    <ds:schemaRef ds:uri="http://customooxmlschemas.google.com/"/>
     <ds:schemaRef ds:uri="http://schemas.openxmlformats.org/officeDocument/2006/relationships"/>
-    <ds:schemaRef ds:uri="http://customooxmlschemas.google.com/"/>
   </ds:schemaRefs>
 </ds:datastoreItem>
 </file>